--- a/Semester 1 & 3 2021-2022/Komunikasi Data Dan Jaringan/Tugas/Tugas-Komputer&Jaringan.docx
+++ b/Semester 1 & 3 2021-2022/Komunikasi Data Dan Jaringan/Tugas/Tugas-Komputer&Jaringan.docx
@@ -15,7 +15,12 @@
         </w:rPr>
       </w:pPr>
       <w:r>
-        <w:rPr/>
+        <w:rPr>
+          <w:b/>
+          <w:bCs/>
+          <w:sz w:val="30"/>
+          <w:szCs w:val="30"/>
+        </w:rPr>
       </w:r>
     </w:p>
     <w:p>
@@ -292,7 +297,12 @@
         </w:rPr>
       </w:pPr>
       <w:r>
-        <w:rPr/>
+        <w:rPr>
+          <w:b w:val="false"/>
+          <w:bCs w:val="false"/>
+          <w:sz w:val="24"/>
+          <w:szCs w:val="24"/>
+        </w:rPr>
       </w:r>
     </w:p>
     <w:p>
@@ -348,779 +358,10 @@
                 <wp:positionV relativeFrom="paragraph">
                   <wp:posOffset>75565</wp:posOffset>
                 </wp:positionV>
-                <wp:extent cx="1334135" cy="819785"/>
+                <wp:extent cx="1334770" cy="820420"/>
                 <wp:effectExtent l="0" t="0" r="0" b="0"/>
                 <wp:wrapNone/>
                 <wp:docPr id="1" name="Shape1"/>
-                <a:graphic xmlns:a="http://schemas.openxmlformats.org/drawingml/2006/main">
-                  <a:graphicData uri="http://schemas.microsoft.com/office/word/2010/wordprocessingShape">
-                    <wps:wsp>
-                      <wps:cNvSpPr/>
-                      <wps:spPr>
-                        <a:xfrm>
-                          <a:off x="0" y="0"/>
-                          <a:ext cx="1333440" cy="819000"/>
-                        </a:xfrm>
-                        <a:prstGeom prst="rect">
-                          <a:avLst/>
-                        </a:prstGeom>
-                        <a:solidFill>
-                          <a:srgbClr val="729fcf"/>
-                        </a:solidFill>
-                        <a:ln>
-                          <a:solidFill>
-                            <a:srgbClr val="3465a4"/>
-                          </a:solidFill>
-                        </a:ln>
-                      </wps:spPr>
-                      <wps:style>
-                        <a:lnRef idx="0"/>
-                        <a:fillRef idx="0"/>
-                        <a:effectRef idx="0"/>
-                        <a:fontRef idx="minor"/>
-                      </wps:style>
-                      <wps:txbx>
-                        <w:txbxContent>
-                          <w:p>
-                            <w:pPr>
-                              <w:overflowPunct w:val="false"/>
-                              <w:rPr/>
-                            </w:pPr>
-                            <w:r>
-                              <w:rPr>
-                                <w:sz w:val="28"/>
-                                <w:szCs w:val="28"/>
-                              </w:rPr>
-                            </w:r>
-                            <w:r>
-                              <w:rPr>
-                                <w:sz w:val="28"/>
-                                <w:szCs w:val="28"/>
-                              </w:rPr>
-                              <w:t>Terminal</w:t>
-                            </w:r>
-                          </w:p>
-                        </w:txbxContent>
-                      </wps:txbx>
-                      <wps:bodyPr lIns="0" rIns="0" tIns="0" bIns="0" anchor="ctr">
-                        <a:noAutofit/>
-                      </wps:bodyPr>
-                    </wps:wsp>
-                  </a:graphicData>
-                </a:graphic>
-              </wp:anchor>
-            </w:drawing>
-          </mc:Choice>
-          <mc:Fallback>
-            <w:pict>
-              <v:rect id="shape_0" ID="Shape1" fillcolor="#729fcf" stroked="t" style="position:absolute;margin-left:2.8pt;margin-top:5.95pt;width:104.95pt;height:64.45pt">
-                <v:textbox>
-                  <w:txbxContent>
-                    <w:p>
-                      <w:pPr>
-                        <w:overflowPunct w:val="false"/>
-                        <w:rPr/>
-                      </w:pPr>
-                      <w:r>
-                        <w:rPr>
-                          <w:sz w:val="28"/>
-                          <w:szCs w:val="28"/>
-                        </w:rPr>
-                      </w:r>
-                      <w:r>
-                        <w:rPr>
-                          <w:sz w:val="28"/>
-                          <w:szCs w:val="28"/>
-                        </w:rPr>
-                        <w:t>Terminal</w:t>
-                      </w:r>
-                    </w:p>
-                  </w:txbxContent>
-                </v:textbox>
-                <w10:wrap type="none"/>
-                <v:fill o:detectmouseclick="t" color2="#8d6030"/>
-                <v:stroke color="#3465a4" joinstyle="round" endcap="flat"/>
-              </v:rect>
-            </w:pict>
-          </mc:Fallback>
-        </mc:AlternateContent>
-        <mc:AlternateContent>
-          <mc:Choice Requires="wps">
-            <w:drawing>
-              <wp:anchor behindDoc="0" distT="0" distB="0" distL="0" distR="0" simplePos="0" locked="0" layoutInCell="1" allowOverlap="1" relativeHeight="11">
-                <wp:simplePos x="0" y="0"/>
-                <wp:positionH relativeFrom="column">
-                  <wp:posOffset>1835785</wp:posOffset>
-                </wp:positionH>
-                <wp:positionV relativeFrom="paragraph">
-                  <wp:posOffset>75565</wp:posOffset>
-                </wp:positionV>
-                <wp:extent cx="1334135" cy="819785"/>
-                <wp:effectExtent l="0" t="0" r="0" b="0"/>
-                <wp:wrapNone/>
-                <wp:docPr id="2" name="Shape1"/>
-                <a:graphic xmlns:a="http://schemas.openxmlformats.org/drawingml/2006/main">
-                  <a:graphicData uri="http://schemas.microsoft.com/office/word/2010/wordprocessingShape">
-                    <wps:wsp>
-                      <wps:cNvSpPr/>
-                      <wps:spPr>
-                        <a:xfrm>
-                          <a:off x="0" y="0"/>
-                          <a:ext cx="1333440" cy="819000"/>
-                        </a:xfrm>
-                        <a:prstGeom prst="rect">
-                          <a:avLst/>
-                        </a:prstGeom>
-                        <a:solidFill>
-                          <a:srgbClr val="729fcf"/>
-                        </a:solidFill>
-                        <a:ln>
-                          <a:solidFill>
-                            <a:srgbClr val="3465a4"/>
-                          </a:solidFill>
-                        </a:ln>
-                      </wps:spPr>
-                      <wps:style>
-                        <a:lnRef idx="0"/>
-                        <a:fillRef idx="0"/>
-                        <a:effectRef idx="0"/>
-                        <a:fontRef idx="minor"/>
-                      </wps:style>
-                      <wps:txbx>
-                        <w:txbxContent>
-                          <w:p>
-                            <w:pPr>
-                              <w:overflowPunct w:val="false"/>
-                              <w:rPr/>
-                            </w:pPr>
-                            <w:r>
-                              <w:rPr>
-                                <w:sz w:val="28"/>
-                                <w:szCs w:val="28"/>
-                              </w:rPr>
-                            </w:r>
-                            <w:r>
-                              <w:rPr>
-                                <w:sz w:val="28"/>
-                                <w:szCs w:val="28"/>
-                              </w:rPr>
-                              <w:t>Modem</w:t>
-                            </w:r>
-                          </w:p>
-                        </w:txbxContent>
-                      </wps:txbx>
-                      <wps:bodyPr lIns="0" rIns="0" tIns="0" bIns="0" anchor="ctr">
-                        <a:noAutofit/>
-                      </wps:bodyPr>
-                    </wps:wsp>
-                  </a:graphicData>
-                </a:graphic>
-              </wp:anchor>
-            </w:drawing>
-          </mc:Choice>
-          <mc:Fallback>
-            <w:pict>
-              <v:rect id="shape_0" ID="Shape1" fillcolor="#729fcf" stroked="t" style="position:absolute;margin-left:144.55pt;margin-top:5.95pt;width:104.95pt;height:64.45pt">
-                <v:textbox>
-                  <w:txbxContent>
-                    <w:p>
-                      <w:pPr>
-                        <w:overflowPunct w:val="false"/>
-                        <w:rPr/>
-                      </w:pPr>
-                      <w:r>
-                        <w:rPr>
-                          <w:sz w:val="28"/>
-                          <w:szCs w:val="28"/>
-                        </w:rPr>
-                      </w:r>
-                      <w:r>
-                        <w:rPr>
-                          <w:sz w:val="28"/>
-                          <w:szCs w:val="28"/>
-                        </w:rPr>
-                        <w:t>Modem</w:t>
-                      </w:r>
-                    </w:p>
-                  </w:txbxContent>
-                </v:textbox>
-                <w10:wrap type="none"/>
-                <v:fill o:detectmouseclick="t" color2="#8d6030"/>
-                <v:stroke color="#3465a4" joinstyle="round" endcap="flat"/>
-              </v:rect>
-            </w:pict>
-          </mc:Fallback>
-        </mc:AlternateContent>
-        <mc:AlternateContent>
-          <mc:Choice Requires="wps">
-            <w:drawing>
-              <wp:anchor behindDoc="0" distT="0" distB="0" distL="0" distR="0" simplePos="0" locked="0" layoutInCell="1" allowOverlap="1" relativeHeight="13">
-                <wp:simplePos x="0" y="0"/>
-                <wp:positionH relativeFrom="column">
-                  <wp:posOffset>4356100</wp:posOffset>
-                </wp:positionH>
-                <wp:positionV relativeFrom="paragraph">
-                  <wp:posOffset>75565</wp:posOffset>
-                </wp:positionV>
-                <wp:extent cx="1334135" cy="819785"/>
-                <wp:effectExtent l="0" t="0" r="0" b="0"/>
-                <wp:wrapNone/>
-                <wp:docPr id="3" name="Shape1"/>
-                <a:graphic xmlns:a="http://schemas.openxmlformats.org/drawingml/2006/main">
-                  <a:graphicData uri="http://schemas.microsoft.com/office/word/2010/wordprocessingShape">
-                    <wps:wsp>
-                      <wps:cNvSpPr/>
-                      <wps:spPr>
-                        <a:xfrm>
-                          <a:off x="0" y="0"/>
-                          <a:ext cx="1333440" cy="819000"/>
-                        </a:xfrm>
-                        <a:prstGeom prst="rect">
-                          <a:avLst/>
-                        </a:prstGeom>
-                        <a:solidFill>
-                          <a:srgbClr val="729fcf"/>
-                        </a:solidFill>
-                        <a:ln>
-                          <a:solidFill>
-                            <a:srgbClr val="3465a4"/>
-                          </a:solidFill>
-                        </a:ln>
-                      </wps:spPr>
-                      <wps:style>
-                        <a:lnRef idx="0"/>
-                        <a:fillRef idx="0"/>
-                        <a:effectRef idx="0"/>
-                        <a:fontRef idx="minor"/>
-                      </wps:style>
-                      <wps:txbx>
-                        <w:txbxContent>
-                          <w:p>
-                            <w:pPr>
-                              <w:overflowPunct w:val="false"/>
-                              <w:rPr/>
-                            </w:pPr>
-                            <w:r>
-                              <w:rPr>
-                                <w:sz w:val="28"/>
-                                <w:szCs w:val="28"/>
-                              </w:rPr>
-                            </w:r>
-                            <w:r>
-                              <w:rPr>
-                                <w:sz w:val="28"/>
-                                <w:szCs w:val="28"/>
-                              </w:rPr>
-                              <w:t>Modem</w:t>
-                            </w:r>
-                          </w:p>
-                        </w:txbxContent>
-                      </wps:txbx>
-                      <wps:bodyPr lIns="0" rIns="0" tIns="0" bIns="0" anchor="ctr">
-                        <a:noAutofit/>
-                      </wps:bodyPr>
-                    </wps:wsp>
-                  </a:graphicData>
-                </a:graphic>
-              </wp:anchor>
-            </w:drawing>
-          </mc:Choice>
-          <mc:Fallback>
-            <w:pict>
-              <v:rect id="shape_0" ID="Shape1" fillcolor="#729fcf" stroked="t" style="position:absolute;margin-left:343pt;margin-top:5.95pt;width:104.95pt;height:64.45pt">
-                <v:textbox>
-                  <w:txbxContent>
-                    <w:p>
-                      <w:pPr>
-                        <w:overflowPunct w:val="false"/>
-                        <w:rPr/>
-                      </w:pPr>
-                      <w:r>
-                        <w:rPr>
-                          <w:sz w:val="28"/>
-                          <w:szCs w:val="28"/>
-                        </w:rPr>
-                      </w:r>
-                      <w:r>
-                        <w:rPr>
-                          <w:sz w:val="28"/>
-                          <w:szCs w:val="28"/>
-                        </w:rPr>
-                        <w:t>Modem</w:t>
-                      </w:r>
-                    </w:p>
-                  </w:txbxContent>
-                </v:textbox>
-                <w10:wrap type="none"/>
-                <v:fill o:detectmouseclick="t" color2="#8d6030"/>
-                <v:stroke color="#3465a4" joinstyle="round" endcap="flat"/>
-              </v:rect>
-            </w:pict>
-          </mc:Fallback>
-        </mc:AlternateContent>
-        <mc:AlternateContent>
-          <mc:Choice Requires="wps">
-            <w:drawing>
-              <wp:anchor behindDoc="0" distT="0" distB="0" distL="0" distR="0" simplePos="0" locked="0" layoutInCell="1" allowOverlap="1" relativeHeight="16">
-                <wp:simplePos x="0" y="0"/>
-                <wp:positionH relativeFrom="column">
-                  <wp:posOffset>4356100</wp:posOffset>
-                </wp:positionH>
-                <wp:positionV relativeFrom="paragraph">
-                  <wp:posOffset>1155700</wp:posOffset>
-                </wp:positionV>
-                <wp:extent cx="1334135" cy="819785"/>
-                <wp:effectExtent l="0" t="0" r="0" b="0"/>
-                <wp:wrapNone/>
-                <wp:docPr id="4" name="Shape1"/>
-                <a:graphic xmlns:a="http://schemas.openxmlformats.org/drawingml/2006/main">
-                  <a:graphicData uri="http://schemas.microsoft.com/office/word/2010/wordprocessingShape">
-                    <wps:wsp>
-                      <wps:cNvSpPr/>
-                      <wps:spPr>
-                        <a:xfrm>
-                          <a:off x="0" y="0"/>
-                          <a:ext cx="1333440" cy="819000"/>
-                        </a:xfrm>
-                        <a:prstGeom prst="rect">
-                          <a:avLst/>
-                        </a:prstGeom>
-                        <a:solidFill>
-                          <a:srgbClr val="729fcf"/>
-                        </a:solidFill>
-                        <a:ln>
-                          <a:solidFill>
-                            <a:srgbClr val="3465a4"/>
-                          </a:solidFill>
-                        </a:ln>
-                      </wps:spPr>
-                      <wps:style>
-                        <a:lnRef idx="0"/>
-                        <a:fillRef idx="0"/>
-                        <a:effectRef idx="0"/>
-                        <a:fontRef idx="minor"/>
-                      </wps:style>
-                      <wps:txbx>
-                        <w:txbxContent>
-                          <w:p>
-                            <w:pPr>
-                              <w:overflowPunct w:val="false"/>
-                              <w:rPr/>
-                            </w:pPr>
-                            <w:r>
-                              <w:rPr>
-                                <w:sz w:val="28"/>
-                                <w:szCs w:val="28"/>
-                              </w:rPr>
-                            </w:r>
-                            <w:r>
-                              <w:rPr>
-                                <w:sz w:val="28"/>
-                                <w:szCs w:val="28"/>
-                              </w:rPr>
-                              <w:t>Terminal</w:t>
-                            </w:r>
-                          </w:p>
-                        </w:txbxContent>
-                      </wps:txbx>
-                      <wps:bodyPr lIns="0" rIns="0" tIns="0" bIns="0" anchor="ctr">
-                        <a:noAutofit/>
-                      </wps:bodyPr>
-                    </wps:wsp>
-                  </a:graphicData>
-                </a:graphic>
-              </wp:anchor>
-            </w:drawing>
-          </mc:Choice>
-          <mc:Fallback>
-            <w:pict>
-              <v:rect id="shape_0" ID="Shape1" fillcolor="#729fcf" stroked="t" style="position:absolute;margin-left:343pt;margin-top:91pt;width:104.95pt;height:64.45pt">
-                <v:textbox>
-                  <w:txbxContent>
-                    <w:p>
-                      <w:pPr>
-                        <w:overflowPunct w:val="false"/>
-                        <w:rPr/>
-                      </w:pPr>
-                      <w:r>
-                        <w:rPr>
-                          <w:sz w:val="28"/>
-                          <w:szCs w:val="28"/>
-                        </w:rPr>
-                      </w:r>
-                      <w:r>
-                        <w:rPr>
-                          <w:sz w:val="28"/>
-                          <w:szCs w:val="28"/>
-                        </w:rPr>
-                        <w:t>Terminal</w:t>
-                      </w:r>
-                    </w:p>
-                  </w:txbxContent>
-                </v:textbox>
-                <w10:wrap type="none"/>
-                <v:fill o:detectmouseclick="t" color2="#8d6030"/>
-                <v:stroke color="#3465a4" joinstyle="round" endcap="flat"/>
-              </v:rect>
-            </w:pict>
-          </mc:Fallback>
-        </mc:AlternateContent>
-      </w:r>
-    </w:p>
-    <w:p>
-      <w:pPr>
-        <w:pStyle w:val="Normal"/>
-        <w:rPr/>
-      </w:pPr>
-      <w:r>
-        <w:rPr/>
-      </w:r>
-    </w:p>
-    <w:p>
-      <w:pPr>
-        <w:pStyle w:val="Normal"/>
-        <w:jc w:val="left"/>
-        <w:rPr>
-          <w:b/>
-          <w:b/>
-          <w:bCs/>
-          <w:sz w:val="21"/>
-          <w:szCs w:val="21"/>
-          <w:u w:val="single"/>
-        </w:rPr>
-      </w:pPr>
-      <w:r>
-        <mc:AlternateContent>
-          <mc:Choice Requires="wps">
-            <w:drawing>
-              <wp:anchor behindDoc="0" distT="0" distB="0" distL="0" distR="0" simplePos="0" locked="0" layoutInCell="1" allowOverlap="1" relativeHeight="12">
-                <wp:simplePos x="0" y="0"/>
-                <wp:positionH relativeFrom="column">
-                  <wp:posOffset>1369060</wp:posOffset>
-                </wp:positionH>
-                <wp:positionV relativeFrom="paragraph">
-                  <wp:posOffset>153670</wp:posOffset>
-                </wp:positionV>
-                <wp:extent cx="467360" cy="635"/>
-                <wp:effectExtent l="0" t="0" r="0" b="0"/>
-                <wp:wrapNone/>
-                <wp:docPr id="5" name="Shape3"/>
-                <a:graphic xmlns:a="http://schemas.openxmlformats.org/drawingml/2006/main">
-                  <a:graphicData uri="http://schemas.microsoft.com/office/word/2010/wordprocessingShape">
-                    <wps:wsp>
-                      <wps:cNvSpPr/>
-                      <wps:spPr>
-                        <a:xfrm>
-                          <a:off x="0" y="0"/>
-                          <a:ext cx="466560" cy="0"/>
-                        </a:xfrm>
-                        <a:prstGeom prst="line">
-                          <a:avLst/>
-                        </a:prstGeom>
-                        <a:ln>
-                          <a:solidFill>
-                            <a:srgbClr val="3465a4"/>
-                          </a:solidFill>
-                        </a:ln>
-                      </wps:spPr>
-                      <wps:style>
-                        <a:lnRef idx="0"/>
-                        <a:fillRef idx="0"/>
-                        <a:effectRef idx="0"/>
-                        <a:fontRef idx="minor"/>
-                      </wps:style>
-                      <wps:bodyPr/>
-                    </wps:wsp>
-                  </a:graphicData>
-                </a:graphic>
-              </wp:anchor>
-            </w:drawing>
-          </mc:Choice>
-          <mc:Fallback>
-            <w:pict>
-              <v:line id="shape_0" from="107.8pt,12.1pt" to="144.5pt,12.1pt" ID="Shape3" stroked="t" style="position:absolute">
-                <v:stroke color="#3465a4" joinstyle="round" endcap="flat"/>
-                <v:fill o:detectmouseclick="t" on="false"/>
-              </v:line>
-            </w:pict>
-          </mc:Fallback>
-        </mc:AlternateContent>
-        <mc:AlternateContent>
-          <mc:Choice Requires="wps">
-            <w:drawing>
-              <wp:anchor behindDoc="0" distT="0" distB="0" distL="0" distR="0" simplePos="0" locked="0" layoutInCell="1" allowOverlap="1" relativeHeight="14">
-                <wp:simplePos x="0" y="0"/>
-                <wp:positionH relativeFrom="column">
-                  <wp:posOffset>1369060</wp:posOffset>
-                </wp:positionH>
-                <wp:positionV relativeFrom="paragraph">
-                  <wp:posOffset>153670</wp:posOffset>
-                </wp:positionV>
-                <wp:extent cx="467360" cy="635"/>
-                <wp:effectExtent l="0" t="0" r="0" b="0"/>
-                <wp:wrapNone/>
-                <wp:docPr id="6" name="Shape3"/>
-                <a:graphic xmlns:a="http://schemas.openxmlformats.org/drawingml/2006/main">
-                  <a:graphicData uri="http://schemas.microsoft.com/office/word/2010/wordprocessingShape">
-                    <wps:wsp>
-                      <wps:cNvSpPr/>
-                      <wps:spPr>
-                        <a:xfrm>
-                          <a:off x="0" y="0"/>
-                          <a:ext cx="466560" cy="0"/>
-                        </a:xfrm>
-                        <a:prstGeom prst="line">
-                          <a:avLst/>
-                        </a:prstGeom>
-                        <a:ln>
-                          <a:solidFill>
-                            <a:srgbClr val="3465a4"/>
-                          </a:solidFill>
-                        </a:ln>
-                      </wps:spPr>
-                      <wps:style>
-                        <a:lnRef idx="0"/>
-                        <a:fillRef idx="0"/>
-                        <a:effectRef idx="0"/>
-                        <a:fontRef idx="minor"/>
-                      </wps:style>
-                      <wps:bodyPr/>
-                    </wps:wsp>
-                  </a:graphicData>
-                </a:graphic>
-              </wp:anchor>
-            </w:drawing>
-          </mc:Choice>
-          <mc:Fallback>
-            <w:pict>
-              <v:line id="shape_0" from="107.8pt,12.1pt" to="144.5pt,12.1pt" ID="Shape3" stroked="t" style="position:absolute">
-                <v:stroke color="#3465a4" joinstyle="round" endcap="flat"/>
-                <v:fill o:detectmouseclick="t" on="false"/>
-              </v:line>
-            </w:pict>
-          </mc:Fallback>
-        </mc:AlternateContent>
-        <mc:AlternateContent>
-          <mc:Choice Requires="wps">
-            <w:drawing>
-              <wp:anchor behindDoc="0" distT="0" distB="0" distL="0" distR="0" simplePos="0" locked="0" layoutInCell="1" allowOverlap="1" relativeHeight="15">
-                <wp:simplePos x="0" y="0"/>
-                <wp:positionH relativeFrom="column">
-                  <wp:posOffset>3169285</wp:posOffset>
-                </wp:positionH>
-                <wp:positionV relativeFrom="paragraph">
-                  <wp:posOffset>144145</wp:posOffset>
-                </wp:positionV>
-                <wp:extent cx="1187450" cy="635"/>
-                <wp:effectExtent l="0" t="0" r="0" b="0"/>
-                <wp:wrapNone/>
-                <wp:docPr id="7" name="Shape3"/>
-                <a:graphic xmlns:a="http://schemas.openxmlformats.org/drawingml/2006/main">
-                  <a:graphicData uri="http://schemas.microsoft.com/office/word/2010/wordprocessingShape">
-                    <wps:wsp>
-                      <wps:cNvSpPr/>
-                      <wps:spPr>
-                        <a:xfrm>
-                          <a:off x="0" y="0"/>
-                          <a:ext cx="1186920" cy="0"/>
-                        </a:xfrm>
-                        <a:prstGeom prst="line">
-                          <a:avLst/>
-                        </a:prstGeom>
-                        <a:ln>
-                          <a:solidFill>
-                            <a:srgbClr val="3465a4"/>
-                          </a:solidFill>
-                        </a:ln>
-                      </wps:spPr>
-                      <wps:style>
-                        <a:lnRef idx="0"/>
-                        <a:fillRef idx="0"/>
-                        <a:effectRef idx="0"/>
-                        <a:fontRef idx="minor"/>
-                      </wps:style>
-                      <wps:bodyPr/>
-                    </wps:wsp>
-                  </a:graphicData>
-                </a:graphic>
-              </wp:anchor>
-            </w:drawing>
-          </mc:Choice>
-          <mc:Fallback>
-            <w:pict>
-              <v:line id="shape_0" from="249.55pt,11.35pt" to="342.95pt,11.35pt" ID="Shape3" stroked="t" style="position:absolute">
-                <v:stroke color="#3465a4" joinstyle="round" endcap="flat"/>
-                <v:fill o:detectmouseclick="t" on="false"/>
-              </v:line>
-            </w:pict>
-          </mc:Fallback>
-        </mc:AlternateContent>
-      </w:r>
-      <w:r>
-        <w:rPr/>
-        <w:tab/>
-        <w:tab/>
-        <w:tab/>
-        <w:tab/>
-        <w:tab/>
-        <w:tab/>
-        <w:tab/>
-        <w:tab/>
-        <w:tab/>
-      </w:r>
-    </w:p>
-    <w:p>
-      <w:pPr>
-        <w:pStyle w:val="Normal"/>
-        <w:jc w:val="left"/>
-        <w:rPr>
-          <w:b w:val="false"/>
-          <w:b w:val="false"/>
-          <w:bCs w:val="false"/>
-          <w:sz w:val="24"/>
-          <w:szCs w:val="24"/>
-        </w:rPr>
-      </w:pPr>
-      <w:r>
-        <w:rPr>
-          <w:b w:val="false"/>
-          <w:bCs w:val="false"/>
-          <w:sz w:val="24"/>
-          <w:szCs w:val="24"/>
-        </w:rPr>
-      </w:r>
-    </w:p>
-    <w:p>
-      <w:pPr>
-        <w:pStyle w:val="Normal"/>
-        <w:jc w:val="left"/>
-        <w:rPr>
-          <w:b w:val="false"/>
-          <w:b w:val="false"/>
-          <w:bCs w:val="false"/>
-          <w:sz w:val="24"/>
-          <w:szCs w:val="24"/>
-        </w:rPr>
-      </w:pPr>
-      <w:r>
-        <w:rPr>
-          <w:b w:val="false"/>
-          <w:bCs w:val="false"/>
-          <w:sz w:val="24"/>
-          <w:szCs w:val="24"/>
-        </w:rPr>
-      </w:r>
-    </w:p>
-    <w:p>
-      <w:pPr>
-        <w:pStyle w:val="Normal"/>
-        <w:jc w:val="left"/>
-        <w:rPr>
-          <w:b w:val="false"/>
-          <w:b w:val="false"/>
-          <w:bCs w:val="false"/>
-          <w:sz w:val="24"/>
-          <w:szCs w:val="24"/>
-        </w:rPr>
-      </w:pPr>
-      <w:r>
-        <w:rPr>
-          <w:b w:val="false"/>
-          <w:bCs w:val="false"/>
-          <w:sz w:val="24"/>
-          <w:szCs w:val="24"/>
-        </w:rPr>
-        <mc:AlternateContent>
-          <mc:Choice Requires="wps">
-            <w:drawing>
-              <wp:anchor behindDoc="0" distT="0" distB="0" distL="0" distR="0" simplePos="0" locked="0" layoutInCell="1" allowOverlap="1" relativeHeight="17">
-                <wp:simplePos x="0" y="0"/>
-                <wp:positionH relativeFrom="column">
-                  <wp:posOffset>5128260</wp:posOffset>
-                </wp:positionH>
-                <wp:positionV relativeFrom="paragraph">
-                  <wp:posOffset>-111760</wp:posOffset>
-                </wp:positionV>
-                <wp:extent cx="635" cy="261620"/>
-                <wp:effectExtent l="0" t="0" r="0" b="0"/>
-                <wp:wrapNone/>
-                <wp:docPr id="8" name="Shape3"/>
-                <a:graphic xmlns:a="http://schemas.openxmlformats.org/drawingml/2006/main">
-                  <a:graphicData uri="http://schemas.microsoft.com/office/word/2010/wordprocessingShape">
-                    <wps:wsp>
-                      <wps:cNvSpPr/>
-                      <wps:spPr>
-                        <a:xfrm>
-                          <a:off x="0" y="0"/>
-                          <a:ext cx="0" cy="261000"/>
-                        </a:xfrm>
-                        <a:prstGeom prst="line">
-                          <a:avLst/>
-                        </a:prstGeom>
-                        <a:ln>
-                          <a:solidFill>
-                            <a:srgbClr val="3465a4"/>
-                          </a:solidFill>
-                        </a:ln>
-                      </wps:spPr>
-                      <wps:style>
-                        <a:lnRef idx="0"/>
-                        <a:fillRef idx="0"/>
-                        <a:effectRef idx="0"/>
-                        <a:fontRef idx="minor"/>
-                      </wps:style>
-                      <wps:bodyPr/>
-                    </wps:wsp>
-                  </a:graphicData>
-                </a:graphic>
-              </wp:anchor>
-            </w:drawing>
-          </mc:Choice>
-          <mc:Fallback>
-            <w:pict>
-              <v:line id="shape_0" from="393.55pt,1.45pt" to="393.55pt,21.95pt" ID="Shape3" stroked="t" style="position:absolute">
-                <v:stroke color="#3465a4" joinstyle="round" endcap="flat"/>
-                <v:fill o:detectmouseclick="t" on="false"/>
-              </v:line>
-            </w:pict>
-          </mc:Fallback>
-        </mc:AlternateContent>
-      </w:r>
-    </w:p>
-    <w:p>
-      <w:pPr>
-        <w:pStyle w:val="Normal"/>
-        <w:jc w:val="left"/>
-        <w:rPr>
-          <w:b w:val="false"/>
-          <w:b w:val="false"/>
-          <w:bCs w:val="false"/>
-          <w:sz w:val="24"/>
-          <w:szCs w:val="24"/>
-        </w:rPr>
-      </w:pPr>
-      <w:r>
-        <w:rPr>
-          <w:b w:val="false"/>
-          <w:bCs w:val="false"/>
-          <w:sz w:val="24"/>
-          <w:szCs w:val="24"/>
-        </w:rPr>
-        <mc:AlternateContent>
-          <mc:Choice Requires="wps">
-            <w:drawing>
-              <wp:anchor behindDoc="0" distT="0" distB="0" distL="0" distR="0" simplePos="0" locked="0" layoutInCell="1" allowOverlap="1" relativeHeight="18">
-                <wp:simplePos x="0" y="0"/>
-                <wp:positionH relativeFrom="column">
-                  <wp:posOffset>2555875</wp:posOffset>
-                </wp:positionH>
-                <wp:positionV relativeFrom="paragraph">
-                  <wp:posOffset>104140</wp:posOffset>
-                </wp:positionV>
-                <wp:extent cx="1334770" cy="820420"/>
-                <wp:effectExtent l="0" t="0" r="0" b="0"/>
-                <wp:wrapNone/>
-                <wp:docPr id="9" name="Shape1"/>
                 <a:graphic xmlns:a="http://schemas.openxmlformats.org/drawingml/2006/main">
                   <a:graphicData uri="http://schemas.microsoft.com/office/word/2010/wordprocessingShape">
                     <wps:wsp>
@@ -1152,15 +393,19 @@
                         <w:txbxContent>
                           <w:p>
                             <w:pPr>
-                              <w:overflowPunct w:val="false"/>
-                              <w:rPr/>
+                              <w:pStyle w:val="FrameContents"/>
+                              <w:overflowPunct w:val="true"/>
+                              <w:rPr>
+                                <w:color w:val="000000"/>
+                              </w:rPr>
                             </w:pPr>
                             <w:r>
                               <w:rPr>
+                                <w:color w:val="000000"/>
                                 <w:sz w:val="28"/>
                                 <w:szCs w:val="28"/>
                               </w:rPr>
-                              <w:t>Sistem Komputer</w:t>
+                              <w:t>Terminal</w:t>
                             </w:r>
                           </w:p>
                         </w:txbxContent>
@@ -1176,96 +421,392 @@
           </mc:Choice>
           <mc:Fallback>
             <w:pict>
-              <v:rect id="shape_0" ID="Shape1" fillcolor="#729fcf" stroked="t" style="position:absolute;margin-left:201.25pt;margin-top:8.2pt;width:105pt;height:64.5pt">
+              <v:rect id="shape_0" ID="Shape1" fillcolor="#729fcf" stroked="t" style="position:absolute;margin-left:2.8pt;margin-top:5.95pt;width:105pt;height:64.5pt">
+                <w10:wrap type="square"/>
+                <v:fill o:detectmouseclick="t" type="solid" color2="#8d6030"/>
+                <v:stroke color="#3465a4" joinstyle="round" endcap="flat"/>
                 <v:textbox>
                   <w:txbxContent>
                     <w:p>
                       <w:pPr>
-                        <w:overflowPunct w:val="false"/>
-                        <w:rPr/>
+                        <w:pStyle w:val="FrameContents"/>
+                        <w:overflowPunct w:val="true"/>
+                        <w:rPr>
+                          <w:color w:val="000000"/>
+                        </w:rPr>
                       </w:pPr>
                       <w:r>
                         <w:rPr>
+                          <w:color w:val="000000"/>
                           <w:sz w:val="28"/>
                           <w:szCs w:val="28"/>
                         </w:rPr>
-                        <w:t>Sistem Komputer</w:t>
+                        <w:t>Terminal</w:t>
                       </w:r>
                     </w:p>
                   </w:txbxContent>
                 </v:textbox>
-                <w10:wrap type="none"/>
-                <v:fill o:detectmouseclick="t" color2="#8d6030"/>
-                <v:stroke color="#3465a4" joinstyle="round" endcap="flat"/>
               </v:rect>
             </w:pict>
           </mc:Fallback>
         </mc:AlternateContent>
-      </w:r>
-    </w:p>
-    <w:p>
-      <w:pPr>
-        <w:pStyle w:val="Normal"/>
-        <w:jc w:val="left"/>
-        <w:rPr>
-          <w:b w:val="false"/>
-          <w:b w:val="false"/>
-          <w:bCs w:val="false"/>
-          <w:sz w:val="24"/>
-          <w:szCs w:val="24"/>
-        </w:rPr>
-      </w:pPr>
-      <w:r>
-        <w:rPr>
-          <w:b w:val="false"/>
-          <w:bCs w:val="false"/>
-          <w:sz w:val="24"/>
-          <w:szCs w:val="24"/>
-        </w:rPr>
-      </w:r>
-    </w:p>
-    <w:p>
-      <w:pPr>
-        <w:pStyle w:val="Normal"/>
-        <w:jc w:val="left"/>
-        <w:rPr>
-          <w:b w:val="false"/>
-          <w:b w:val="false"/>
-          <w:bCs w:val="false"/>
-          <w:sz w:val="24"/>
-          <w:szCs w:val="24"/>
-        </w:rPr>
-      </w:pPr>
-      <w:r>
-        <w:rPr>
-          <w:b w:val="false"/>
-          <w:bCs w:val="false"/>
-          <w:sz w:val="24"/>
-          <w:szCs w:val="24"/>
-        </w:rPr>
         <mc:AlternateContent>
           <mc:Choice Requires="wps">
             <w:drawing>
-              <wp:anchor behindDoc="0" distT="0" distB="0" distL="0" distR="0" simplePos="0" locked="0" layoutInCell="1" allowOverlap="1" relativeHeight="19">
+              <wp:anchor behindDoc="0" distT="0" distB="0" distL="0" distR="0" simplePos="0" locked="0" layoutInCell="1" allowOverlap="1" relativeHeight="11">
                 <wp:simplePos x="0" y="0"/>
                 <wp:positionH relativeFrom="column">
-                  <wp:posOffset>3917950</wp:posOffset>
+                  <wp:posOffset>1835785</wp:posOffset>
                 </wp:positionH>
                 <wp:positionV relativeFrom="paragraph">
-                  <wp:posOffset>112395</wp:posOffset>
+                  <wp:posOffset>75565</wp:posOffset>
                 </wp:positionV>
-                <wp:extent cx="438785" cy="2540"/>
+                <wp:extent cx="1334770" cy="820420"/>
                 <wp:effectExtent l="0" t="0" r="0" b="0"/>
                 <wp:wrapNone/>
-                <wp:docPr id="10" name="Shape3"/>
+                <wp:docPr id="3" name="Shape1"/>
                 <a:graphic xmlns:a="http://schemas.openxmlformats.org/drawingml/2006/main">
                   <a:graphicData uri="http://schemas.microsoft.com/office/word/2010/wordprocessingShape">
                     <wps:wsp>
                       <wps:cNvSpPr/>
                       <wps:spPr>
-                        <a:xfrm flipH="1">
+                        <a:xfrm>
                           <a:off x="0" y="0"/>
-                          <a:ext cx="438120" cy="1800"/>
+                          <a:ext cx="1334160" cy="819720"/>
+                        </a:xfrm>
+                        <a:prstGeom prst="rect">
+                          <a:avLst/>
+                        </a:prstGeom>
+                        <a:solidFill>
+                          <a:srgbClr val="729fcf"/>
+                        </a:solidFill>
+                        <a:ln>
+                          <a:solidFill>
+                            <a:srgbClr val="3465a4"/>
+                          </a:solidFill>
+                        </a:ln>
+                      </wps:spPr>
+                      <wps:style>
+                        <a:lnRef idx="0"/>
+                        <a:fillRef idx="0"/>
+                        <a:effectRef idx="0"/>
+                        <a:fontRef idx="minor"/>
+                      </wps:style>
+                      <wps:txbx>
+                        <w:txbxContent>
+                          <w:p>
+                            <w:pPr>
+                              <w:pStyle w:val="FrameContents"/>
+                              <w:overflowPunct w:val="true"/>
+                              <w:rPr>
+                                <w:color w:val="000000"/>
+                              </w:rPr>
+                            </w:pPr>
+                            <w:r>
+                              <w:rPr>
+                                <w:color w:val="000000"/>
+                                <w:sz w:val="28"/>
+                                <w:szCs w:val="28"/>
+                              </w:rPr>
+                              <w:t>Modem</w:t>
+                            </w:r>
+                          </w:p>
+                        </w:txbxContent>
+                      </wps:txbx>
+                      <wps:bodyPr lIns="0" rIns="0" tIns="0" bIns="0" anchor="ctr">
+                        <a:noAutofit/>
+                      </wps:bodyPr>
+                    </wps:wsp>
+                  </a:graphicData>
+                </a:graphic>
+              </wp:anchor>
+            </w:drawing>
+          </mc:Choice>
+          <mc:Fallback>
+            <w:pict>
+              <v:rect id="shape_0" ID="Shape1" fillcolor="#729fcf" stroked="t" style="position:absolute;margin-left:144.55pt;margin-top:5.95pt;width:105pt;height:64.5pt">
+                <w10:wrap type="square"/>
+                <v:fill o:detectmouseclick="t" type="solid" color2="#8d6030"/>
+                <v:stroke color="#3465a4" joinstyle="round" endcap="flat"/>
+                <v:textbox>
+                  <w:txbxContent>
+                    <w:p>
+                      <w:pPr>
+                        <w:pStyle w:val="FrameContents"/>
+                        <w:overflowPunct w:val="true"/>
+                        <w:rPr>
+                          <w:color w:val="000000"/>
+                        </w:rPr>
+                      </w:pPr>
+                      <w:r>
+                        <w:rPr>
+                          <w:color w:val="000000"/>
+                          <w:sz w:val="28"/>
+                          <w:szCs w:val="28"/>
+                        </w:rPr>
+                        <w:t>Modem</w:t>
+                      </w:r>
+                    </w:p>
+                  </w:txbxContent>
+                </v:textbox>
+              </v:rect>
+            </w:pict>
+          </mc:Fallback>
+        </mc:AlternateContent>
+        <mc:AlternateContent>
+          <mc:Choice Requires="wps">
+            <w:drawing>
+              <wp:anchor behindDoc="0" distT="0" distB="0" distL="0" distR="0" simplePos="0" locked="0" layoutInCell="1" allowOverlap="1" relativeHeight="13">
+                <wp:simplePos x="0" y="0"/>
+                <wp:positionH relativeFrom="column">
+                  <wp:posOffset>4356100</wp:posOffset>
+                </wp:positionH>
+                <wp:positionV relativeFrom="paragraph">
+                  <wp:posOffset>75565</wp:posOffset>
+                </wp:positionV>
+                <wp:extent cx="1334770" cy="820420"/>
+                <wp:effectExtent l="0" t="0" r="0" b="0"/>
+                <wp:wrapNone/>
+                <wp:docPr id="5" name="Shape1"/>
+                <a:graphic xmlns:a="http://schemas.openxmlformats.org/drawingml/2006/main">
+                  <a:graphicData uri="http://schemas.microsoft.com/office/word/2010/wordprocessingShape">
+                    <wps:wsp>
+                      <wps:cNvSpPr/>
+                      <wps:spPr>
+                        <a:xfrm>
+                          <a:off x="0" y="0"/>
+                          <a:ext cx="1334160" cy="819720"/>
+                        </a:xfrm>
+                        <a:prstGeom prst="rect">
+                          <a:avLst/>
+                        </a:prstGeom>
+                        <a:solidFill>
+                          <a:srgbClr val="729fcf"/>
+                        </a:solidFill>
+                        <a:ln>
+                          <a:solidFill>
+                            <a:srgbClr val="3465a4"/>
+                          </a:solidFill>
+                        </a:ln>
+                      </wps:spPr>
+                      <wps:style>
+                        <a:lnRef idx="0"/>
+                        <a:fillRef idx="0"/>
+                        <a:effectRef idx="0"/>
+                        <a:fontRef idx="minor"/>
+                      </wps:style>
+                      <wps:txbx>
+                        <w:txbxContent>
+                          <w:p>
+                            <w:pPr>
+                              <w:pStyle w:val="FrameContents"/>
+                              <w:overflowPunct w:val="true"/>
+                              <w:rPr>
+                                <w:color w:val="000000"/>
+                              </w:rPr>
+                            </w:pPr>
+                            <w:r>
+                              <w:rPr>
+                                <w:color w:val="000000"/>
+                                <w:sz w:val="28"/>
+                                <w:szCs w:val="28"/>
+                              </w:rPr>
+                              <w:t>Modem</w:t>
+                            </w:r>
+                          </w:p>
+                        </w:txbxContent>
+                      </wps:txbx>
+                      <wps:bodyPr lIns="0" rIns="0" tIns="0" bIns="0" anchor="ctr">
+                        <a:noAutofit/>
+                      </wps:bodyPr>
+                    </wps:wsp>
+                  </a:graphicData>
+                </a:graphic>
+              </wp:anchor>
+            </w:drawing>
+          </mc:Choice>
+          <mc:Fallback>
+            <w:pict>
+              <v:rect id="shape_0" ID="Shape1" fillcolor="#729fcf" stroked="t" style="position:absolute;margin-left:343pt;margin-top:5.95pt;width:105pt;height:64.5pt">
+                <w10:wrap type="square"/>
+                <v:fill o:detectmouseclick="t" type="solid" color2="#8d6030"/>
+                <v:stroke color="#3465a4" joinstyle="round" endcap="flat"/>
+                <v:textbox>
+                  <w:txbxContent>
+                    <w:p>
+                      <w:pPr>
+                        <w:pStyle w:val="FrameContents"/>
+                        <w:overflowPunct w:val="true"/>
+                        <w:rPr>
+                          <w:color w:val="000000"/>
+                        </w:rPr>
+                      </w:pPr>
+                      <w:r>
+                        <w:rPr>
+                          <w:color w:val="000000"/>
+                          <w:sz w:val="28"/>
+                          <w:szCs w:val="28"/>
+                        </w:rPr>
+                        <w:t>Modem</w:t>
+                      </w:r>
+                    </w:p>
+                  </w:txbxContent>
+                </v:textbox>
+              </v:rect>
+            </w:pict>
+          </mc:Fallback>
+        </mc:AlternateContent>
+        <mc:AlternateContent>
+          <mc:Choice Requires="wps">
+            <w:drawing>
+              <wp:anchor behindDoc="0" distT="0" distB="0" distL="0" distR="0" simplePos="0" locked="0" layoutInCell="1" allowOverlap="1" relativeHeight="16">
+                <wp:simplePos x="0" y="0"/>
+                <wp:positionH relativeFrom="column">
+                  <wp:posOffset>4356100</wp:posOffset>
+                </wp:positionH>
+                <wp:positionV relativeFrom="paragraph">
+                  <wp:posOffset>1155700</wp:posOffset>
+                </wp:positionV>
+                <wp:extent cx="1334770" cy="820420"/>
+                <wp:effectExtent l="0" t="0" r="0" b="0"/>
+                <wp:wrapNone/>
+                <wp:docPr id="7" name="Shape1"/>
+                <a:graphic xmlns:a="http://schemas.openxmlformats.org/drawingml/2006/main">
+                  <a:graphicData uri="http://schemas.microsoft.com/office/word/2010/wordprocessingShape">
+                    <wps:wsp>
+                      <wps:cNvSpPr/>
+                      <wps:spPr>
+                        <a:xfrm>
+                          <a:off x="0" y="0"/>
+                          <a:ext cx="1334160" cy="819720"/>
+                        </a:xfrm>
+                        <a:prstGeom prst="rect">
+                          <a:avLst/>
+                        </a:prstGeom>
+                        <a:solidFill>
+                          <a:srgbClr val="729fcf"/>
+                        </a:solidFill>
+                        <a:ln>
+                          <a:solidFill>
+                            <a:srgbClr val="3465a4"/>
+                          </a:solidFill>
+                        </a:ln>
+                      </wps:spPr>
+                      <wps:style>
+                        <a:lnRef idx="0"/>
+                        <a:fillRef idx="0"/>
+                        <a:effectRef idx="0"/>
+                        <a:fontRef idx="minor"/>
+                      </wps:style>
+                      <wps:txbx>
+                        <w:txbxContent>
+                          <w:p>
+                            <w:pPr>
+                              <w:pStyle w:val="FrameContents"/>
+                              <w:overflowPunct w:val="true"/>
+                              <w:rPr>
+                                <w:color w:val="000000"/>
+                              </w:rPr>
+                            </w:pPr>
+                            <w:r>
+                              <w:rPr>
+                                <w:color w:val="000000"/>
+                                <w:sz w:val="28"/>
+                                <w:szCs w:val="28"/>
+                              </w:rPr>
+                              <w:t>Terminal</w:t>
+                            </w:r>
+                          </w:p>
+                        </w:txbxContent>
+                      </wps:txbx>
+                      <wps:bodyPr lIns="0" rIns="0" tIns="0" bIns="0" anchor="ctr">
+                        <a:noAutofit/>
+                      </wps:bodyPr>
+                    </wps:wsp>
+                  </a:graphicData>
+                </a:graphic>
+              </wp:anchor>
+            </w:drawing>
+          </mc:Choice>
+          <mc:Fallback>
+            <w:pict>
+              <v:rect id="shape_0" ID="Shape1" fillcolor="#729fcf" stroked="t" style="position:absolute;margin-left:343pt;margin-top:91pt;width:105pt;height:64.5pt">
+                <w10:wrap type="square"/>
+                <v:fill o:detectmouseclick="t" type="solid" color2="#8d6030"/>
+                <v:stroke color="#3465a4" joinstyle="round" endcap="flat"/>
+                <v:textbox>
+                  <w:txbxContent>
+                    <w:p>
+                      <w:pPr>
+                        <w:pStyle w:val="FrameContents"/>
+                        <w:overflowPunct w:val="true"/>
+                        <w:rPr>
+                          <w:color w:val="000000"/>
+                        </w:rPr>
+                      </w:pPr>
+                      <w:r>
+                        <w:rPr>
+                          <w:color w:val="000000"/>
+                          <w:sz w:val="28"/>
+                          <w:szCs w:val="28"/>
+                        </w:rPr>
+                        <w:t>Terminal</w:t>
+                      </w:r>
+                    </w:p>
+                  </w:txbxContent>
+                </v:textbox>
+              </v:rect>
+            </w:pict>
+          </mc:Fallback>
+        </mc:AlternateContent>
+      </w:r>
+    </w:p>
+    <w:p>
+      <w:pPr>
+        <w:pStyle w:val="Normal"/>
+        <w:rPr/>
+      </w:pPr>
+      <w:r>
+        <w:rPr/>
+      </w:r>
+    </w:p>
+    <w:p>
+      <w:pPr>
+        <w:pStyle w:val="Normal"/>
+        <w:jc w:val="left"/>
+        <w:rPr>
+          <w:b/>
+          <w:b/>
+          <w:bCs/>
+          <w:sz w:val="21"/>
+          <w:szCs w:val="21"/>
+          <w:u w:val="single"/>
+        </w:rPr>
+      </w:pPr>
+      <w:r>
+        <mc:AlternateContent>
+          <mc:Choice Requires="wps">
+            <w:drawing>
+              <wp:anchor behindDoc="0" distT="0" distB="0" distL="0" distR="0" simplePos="0" locked="0" layoutInCell="1" allowOverlap="1" relativeHeight="12">
+                <wp:simplePos x="0" y="0"/>
+                <wp:positionH relativeFrom="column">
+                  <wp:posOffset>1369060</wp:posOffset>
+                </wp:positionH>
+                <wp:positionV relativeFrom="paragraph">
+                  <wp:posOffset>153670</wp:posOffset>
+                </wp:positionV>
+                <wp:extent cx="467995" cy="1270"/>
+                <wp:effectExtent l="0" t="0" r="0" b="0"/>
+                <wp:wrapNone/>
+                <wp:docPr id="9" name="Shape3"/>
+                <a:graphic xmlns:a="http://schemas.openxmlformats.org/drawingml/2006/main">
+                  <a:graphicData uri="http://schemas.microsoft.com/office/word/2010/wordprocessingShape">
+                    <wps:wsp>
+                      <wps:cNvSpPr/>
+                      <wps:spPr>
+                        <a:xfrm>
+                          <a:off x="0" y="0"/>
+                          <a:ext cx="467280" cy="720"/>
                         </a:xfrm>
                         <a:prstGeom prst="line">
                           <a:avLst/>
@@ -1291,7 +832,468 @@
           </mc:Choice>
           <mc:Fallback>
             <w:pict>
-              <v:line id="shape_0" from="308.5pt,8.8pt" to="342.95pt,8.9pt" ID="Shape3" stroked="t" style="position:absolute;flip:x">
+              <v:line id="shape_0" from="107.8pt,12.1pt" to="144.55pt,12.1pt" ID="Shape3" stroked="t" style="position:absolute">
+                <v:stroke color="#3465a4" joinstyle="round" endcap="flat"/>
+                <v:fill o:detectmouseclick="t" on="false"/>
+              </v:line>
+            </w:pict>
+          </mc:Fallback>
+        </mc:AlternateContent>
+        <mc:AlternateContent>
+          <mc:Choice Requires="wps">
+            <w:drawing>
+              <wp:anchor behindDoc="0" distT="0" distB="0" distL="0" distR="0" simplePos="0" locked="0" layoutInCell="1" allowOverlap="1" relativeHeight="14">
+                <wp:simplePos x="0" y="0"/>
+                <wp:positionH relativeFrom="column">
+                  <wp:posOffset>1369060</wp:posOffset>
+                </wp:positionH>
+                <wp:positionV relativeFrom="paragraph">
+                  <wp:posOffset>153670</wp:posOffset>
+                </wp:positionV>
+                <wp:extent cx="467995" cy="1270"/>
+                <wp:effectExtent l="0" t="0" r="0" b="0"/>
+                <wp:wrapNone/>
+                <wp:docPr id="10" name="Shape3"/>
+                <a:graphic xmlns:a="http://schemas.openxmlformats.org/drawingml/2006/main">
+                  <a:graphicData uri="http://schemas.microsoft.com/office/word/2010/wordprocessingShape">
+                    <wps:wsp>
+                      <wps:cNvSpPr/>
+                      <wps:spPr>
+                        <a:xfrm>
+                          <a:off x="0" y="0"/>
+                          <a:ext cx="467280" cy="720"/>
+                        </a:xfrm>
+                        <a:prstGeom prst="line">
+                          <a:avLst/>
+                        </a:prstGeom>
+                        <a:ln>
+                          <a:solidFill>
+                            <a:srgbClr val="3465a4"/>
+                          </a:solidFill>
+                        </a:ln>
+                      </wps:spPr>
+                      <wps:style>
+                        <a:lnRef idx="0"/>
+                        <a:fillRef idx="0"/>
+                        <a:effectRef idx="0"/>
+                        <a:fontRef idx="minor"/>
+                      </wps:style>
+                      <wps:bodyPr/>
+                    </wps:wsp>
+                  </a:graphicData>
+                </a:graphic>
+              </wp:anchor>
+            </w:drawing>
+          </mc:Choice>
+          <mc:Fallback>
+            <w:pict>
+              <v:line id="shape_0" from="107.8pt,12.1pt" to="144.55pt,12.1pt" ID="Shape3" stroked="t" style="position:absolute">
+                <v:stroke color="#3465a4" joinstyle="round" endcap="flat"/>
+                <v:fill o:detectmouseclick="t" on="false"/>
+              </v:line>
+            </w:pict>
+          </mc:Fallback>
+        </mc:AlternateContent>
+        <mc:AlternateContent>
+          <mc:Choice Requires="wps">
+            <w:drawing>
+              <wp:anchor behindDoc="0" distT="0" distB="0" distL="0" distR="0" simplePos="0" locked="0" layoutInCell="1" allowOverlap="1" relativeHeight="15">
+                <wp:simplePos x="0" y="0"/>
+                <wp:positionH relativeFrom="column">
+                  <wp:posOffset>3169285</wp:posOffset>
+                </wp:positionH>
+                <wp:positionV relativeFrom="paragraph">
+                  <wp:posOffset>144145</wp:posOffset>
+                </wp:positionV>
+                <wp:extent cx="1188085" cy="1270"/>
+                <wp:effectExtent l="0" t="0" r="0" b="0"/>
+                <wp:wrapNone/>
+                <wp:docPr id="11" name="Shape3"/>
+                <a:graphic xmlns:a="http://schemas.openxmlformats.org/drawingml/2006/main">
+                  <a:graphicData uri="http://schemas.microsoft.com/office/word/2010/wordprocessingShape">
+                    <wps:wsp>
+                      <wps:cNvSpPr/>
+                      <wps:spPr>
+                        <a:xfrm>
+                          <a:off x="0" y="0"/>
+                          <a:ext cx="1187280" cy="720"/>
+                        </a:xfrm>
+                        <a:prstGeom prst="line">
+                          <a:avLst/>
+                        </a:prstGeom>
+                        <a:ln>
+                          <a:solidFill>
+                            <a:srgbClr val="3465a4"/>
+                          </a:solidFill>
+                        </a:ln>
+                      </wps:spPr>
+                      <wps:style>
+                        <a:lnRef idx="0"/>
+                        <a:fillRef idx="0"/>
+                        <a:effectRef idx="0"/>
+                        <a:fontRef idx="minor"/>
+                      </wps:style>
+                      <wps:bodyPr/>
+                    </wps:wsp>
+                  </a:graphicData>
+                </a:graphic>
+              </wp:anchor>
+            </w:drawing>
+          </mc:Choice>
+          <mc:Fallback>
+            <w:pict>
+              <v:line id="shape_0" from="249.55pt,11.35pt" to="343pt,11.35pt" ID="Shape3" stroked="t" style="position:absolute">
+                <v:stroke color="#3465a4" joinstyle="round" endcap="flat"/>
+                <v:fill o:detectmouseclick="t" on="false"/>
+              </v:line>
+            </w:pict>
+          </mc:Fallback>
+        </mc:AlternateContent>
+      </w:r>
+      <w:r>
+        <w:rPr/>
+        <w:tab/>
+        <w:tab/>
+        <w:tab/>
+        <w:tab/>
+        <w:tab/>
+        <w:tab/>
+        <w:tab/>
+        <w:tab/>
+        <w:tab/>
+      </w:r>
+    </w:p>
+    <w:p>
+      <w:pPr>
+        <w:pStyle w:val="Normal"/>
+        <w:jc w:val="left"/>
+        <w:rPr>
+          <w:b w:val="false"/>
+          <w:b w:val="false"/>
+          <w:bCs w:val="false"/>
+          <w:sz w:val="24"/>
+          <w:szCs w:val="24"/>
+        </w:rPr>
+      </w:pPr>
+      <w:r>
+        <w:rPr>
+          <w:b w:val="false"/>
+          <w:bCs w:val="false"/>
+          <w:sz w:val="24"/>
+          <w:szCs w:val="24"/>
+        </w:rPr>
+      </w:r>
+    </w:p>
+    <w:p>
+      <w:pPr>
+        <w:pStyle w:val="Normal"/>
+        <w:jc w:val="left"/>
+        <w:rPr>
+          <w:b w:val="false"/>
+          <w:b w:val="false"/>
+          <w:bCs w:val="false"/>
+          <w:sz w:val="24"/>
+          <w:szCs w:val="24"/>
+        </w:rPr>
+      </w:pPr>
+      <w:r>
+        <w:rPr>
+          <w:b w:val="false"/>
+          <w:bCs w:val="false"/>
+          <w:sz w:val="24"/>
+          <w:szCs w:val="24"/>
+        </w:rPr>
+      </w:r>
+    </w:p>
+    <w:p>
+      <w:pPr>
+        <w:pStyle w:val="Normal"/>
+        <w:jc w:val="left"/>
+        <w:rPr>
+          <w:b w:val="false"/>
+          <w:b w:val="false"/>
+          <w:bCs w:val="false"/>
+          <w:sz w:val="24"/>
+          <w:szCs w:val="24"/>
+        </w:rPr>
+      </w:pPr>
+      <w:r>
+        <w:rPr>
+          <w:b w:val="false"/>
+          <w:bCs w:val="false"/>
+          <w:sz w:val="24"/>
+          <w:szCs w:val="24"/>
+        </w:rPr>
+        <mc:AlternateContent>
+          <mc:Choice Requires="wps">
+            <w:drawing>
+              <wp:anchor behindDoc="0" distT="0" distB="0" distL="0" distR="0" simplePos="0" locked="0" layoutInCell="1" allowOverlap="1" relativeHeight="17">
+                <wp:simplePos x="0" y="0"/>
+                <wp:positionH relativeFrom="column">
+                  <wp:posOffset>5358765</wp:posOffset>
+                </wp:positionH>
+                <wp:positionV relativeFrom="paragraph">
+                  <wp:posOffset>-211455</wp:posOffset>
+                </wp:positionV>
+                <wp:extent cx="1270" cy="461010"/>
+                <wp:effectExtent l="0" t="0" r="0" b="0"/>
+                <wp:wrapNone/>
+                <wp:docPr id="12" name="Shape3"/>
+                <a:graphic xmlns:a="http://schemas.openxmlformats.org/drawingml/2006/main">
+                  <a:graphicData uri="http://schemas.microsoft.com/office/word/2010/wordprocessingShape">
+                    <wps:wsp>
+                      <wps:cNvSpPr/>
+                      <wps:spPr>
+                        <a:xfrm>
+                          <a:off x="0" y="0"/>
+                          <a:ext cx="720" cy="261720"/>
+                        </a:xfrm>
+                        <a:prstGeom prst="line">
+                          <a:avLst/>
+                        </a:prstGeom>
+                        <a:ln>
+                          <a:solidFill>
+                            <a:srgbClr val="3465a4"/>
+                          </a:solidFill>
+                        </a:ln>
+                      </wps:spPr>
+                      <wps:style>
+                        <a:lnRef idx="0"/>
+                        <a:fillRef idx="0"/>
+                        <a:effectRef idx="0"/>
+                        <a:fontRef idx="minor"/>
+                      </wps:style>
+                      <wps:bodyPr/>
+                    </wps:wsp>
+                  </a:graphicData>
+                </a:graphic>
+              </wp:anchor>
+            </w:drawing>
+          </mc:Choice>
+          <mc:Fallback>
+            <w:pict>
+              <v:line id="shape_0" from="403.85pt,1.4pt" to="403.85pt,21.95pt" ID="Shape3" stroked="t" style="position:absolute">
+                <v:stroke color="#3465a4" joinstyle="round" endcap="flat"/>
+                <v:fill o:detectmouseclick="t" on="false"/>
+              </v:line>
+            </w:pict>
+          </mc:Fallback>
+        </mc:AlternateContent>
+      </w:r>
+    </w:p>
+    <w:p>
+      <w:pPr>
+        <w:pStyle w:val="Normal"/>
+        <w:jc w:val="left"/>
+        <w:rPr>
+          <w:b w:val="false"/>
+          <w:b w:val="false"/>
+          <w:bCs w:val="false"/>
+          <w:sz w:val="24"/>
+          <w:szCs w:val="24"/>
+        </w:rPr>
+      </w:pPr>
+      <w:r>
+        <w:rPr>
+          <w:b w:val="false"/>
+          <w:bCs w:val="false"/>
+          <w:sz w:val="24"/>
+          <w:szCs w:val="24"/>
+        </w:rPr>
+        <mc:AlternateContent>
+          <mc:Choice Requires="wps">
+            <w:drawing>
+              <wp:anchor behindDoc="0" distT="0" distB="0" distL="0" distR="0" simplePos="0" locked="0" layoutInCell="1" allowOverlap="1" relativeHeight="18">
+                <wp:simplePos x="0" y="0"/>
+                <wp:positionH relativeFrom="column">
+                  <wp:posOffset>2555875</wp:posOffset>
+                </wp:positionH>
+                <wp:positionV relativeFrom="paragraph">
+                  <wp:posOffset>104140</wp:posOffset>
+                </wp:positionV>
+                <wp:extent cx="1335405" cy="821055"/>
+                <wp:effectExtent l="0" t="0" r="0" b="0"/>
+                <wp:wrapNone/>
+                <wp:docPr id="13" name="Shape1"/>
+                <a:graphic xmlns:a="http://schemas.openxmlformats.org/drawingml/2006/main">
+                  <a:graphicData uri="http://schemas.microsoft.com/office/word/2010/wordprocessingShape">
+                    <wps:wsp>
+                      <wps:cNvSpPr/>
+                      <wps:spPr>
+                        <a:xfrm>
+                          <a:off x="0" y="0"/>
+                          <a:ext cx="1334880" cy="820440"/>
+                        </a:xfrm>
+                        <a:prstGeom prst="rect">
+                          <a:avLst/>
+                        </a:prstGeom>
+                        <a:solidFill>
+                          <a:srgbClr val="729fcf"/>
+                        </a:solidFill>
+                        <a:ln>
+                          <a:solidFill>
+                            <a:srgbClr val="3465a4"/>
+                          </a:solidFill>
+                        </a:ln>
+                      </wps:spPr>
+                      <wps:style>
+                        <a:lnRef idx="0"/>
+                        <a:fillRef idx="0"/>
+                        <a:effectRef idx="0"/>
+                        <a:fontRef idx="minor"/>
+                      </wps:style>
+                      <wps:txbx>
+                        <w:txbxContent>
+                          <w:p>
+                            <w:pPr>
+                              <w:pStyle w:val="FrameContents"/>
+                              <w:overflowPunct w:val="true"/>
+                              <w:rPr>
+                                <w:color w:val="000000"/>
+                              </w:rPr>
+                            </w:pPr>
+                            <w:r>
+                              <w:rPr>
+                                <w:color w:val="000000"/>
+                                <w:sz w:val="28"/>
+                                <w:szCs w:val="28"/>
+                              </w:rPr>
+                              <w:t>Sistem Komputer</w:t>
+                            </w:r>
+                          </w:p>
+                        </w:txbxContent>
+                      </wps:txbx>
+                      <wps:bodyPr lIns="0" rIns="0" tIns="0" bIns="0" anchor="ctr">
+                        <a:noAutofit/>
+                      </wps:bodyPr>
+                    </wps:wsp>
+                  </a:graphicData>
+                </a:graphic>
+              </wp:anchor>
+            </w:drawing>
+          </mc:Choice>
+          <mc:Fallback>
+            <w:pict>
+              <v:rect id="shape_0" ID="Shape1" fillcolor="#729fcf" stroked="t" style="position:absolute;margin-left:201.25pt;margin-top:8.2pt;width:105.05pt;height:64.55pt">
+                <w10:wrap type="square"/>
+                <v:fill o:detectmouseclick="t" type="solid" color2="#8d6030"/>
+                <v:stroke color="#3465a4" joinstyle="round" endcap="flat"/>
+                <v:textbox>
+                  <w:txbxContent>
+                    <w:p>
+                      <w:pPr>
+                        <w:pStyle w:val="FrameContents"/>
+                        <w:overflowPunct w:val="true"/>
+                        <w:rPr>
+                          <w:color w:val="000000"/>
+                        </w:rPr>
+                      </w:pPr>
+                      <w:r>
+                        <w:rPr>
+                          <w:color w:val="000000"/>
+                          <w:sz w:val="28"/>
+                          <w:szCs w:val="28"/>
+                        </w:rPr>
+                        <w:t>Sistem Komputer</w:t>
+                      </w:r>
+                    </w:p>
+                  </w:txbxContent>
+                </v:textbox>
+              </v:rect>
+            </w:pict>
+          </mc:Fallback>
+        </mc:AlternateContent>
+      </w:r>
+    </w:p>
+    <w:p>
+      <w:pPr>
+        <w:pStyle w:val="Normal"/>
+        <w:jc w:val="left"/>
+        <w:rPr>
+          <w:b w:val="false"/>
+          <w:b w:val="false"/>
+          <w:bCs w:val="false"/>
+          <w:sz w:val="24"/>
+          <w:szCs w:val="24"/>
+        </w:rPr>
+      </w:pPr>
+      <w:r>
+        <w:rPr>
+          <w:b w:val="false"/>
+          <w:bCs w:val="false"/>
+          <w:sz w:val="24"/>
+          <w:szCs w:val="24"/>
+        </w:rPr>
+      </w:r>
+    </w:p>
+    <w:p>
+      <w:pPr>
+        <w:pStyle w:val="Normal"/>
+        <w:jc w:val="left"/>
+        <w:rPr>
+          <w:b w:val="false"/>
+          <w:b w:val="false"/>
+          <w:bCs w:val="false"/>
+          <w:sz w:val="24"/>
+          <w:szCs w:val="24"/>
+        </w:rPr>
+      </w:pPr>
+      <w:r>
+        <w:rPr>
+          <w:b w:val="false"/>
+          <w:bCs w:val="false"/>
+          <w:sz w:val="24"/>
+          <w:szCs w:val="24"/>
+        </w:rPr>
+        <mc:AlternateContent>
+          <mc:Choice Requires="wps">
+            <w:drawing>
+              <wp:anchor behindDoc="0" distT="0" distB="0" distL="0" distR="0" simplePos="0" locked="0" layoutInCell="1" allowOverlap="1" relativeHeight="19">
+                <wp:simplePos x="0" y="0"/>
+                <wp:positionH relativeFrom="column">
+                  <wp:posOffset>3917950</wp:posOffset>
+                </wp:positionH>
+                <wp:positionV relativeFrom="paragraph">
+                  <wp:posOffset>113665</wp:posOffset>
+                </wp:positionV>
+                <wp:extent cx="440690" cy="3175"/>
+                <wp:effectExtent l="0" t="0" r="0" b="0"/>
+                <wp:wrapNone/>
+                <wp:docPr id="15" name="Shape3"/>
+                <a:graphic xmlns:a="http://schemas.openxmlformats.org/drawingml/2006/main">
+                  <a:graphicData uri="http://schemas.microsoft.com/office/word/2010/wordprocessingShape">
+                    <wps:wsp>
+                      <wps:cNvSpPr/>
+                      <wps:spPr>
+                        <a:xfrm flipH="1">
+                          <a:off x="0" y="0"/>
+                          <a:ext cx="439560" cy="1800"/>
+                        </a:xfrm>
+                        <a:prstGeom prst="line">
+                          <a:avLst/>
+                        </a:prstGeom>
+                        <a:ln>
+                          <a:solidFill>
+                            <a:srgbClr val="3465a4"/>
+                          </a:solidFill>
+                        </a:ln>
+                      </wps:spPr>
+                      <wps:style>
+                        <a:lnRef idx="0"/>
+                        <a:fillRef idx="0"/>
+                        <a:effectRef idx="0"/>
+                        <a:fontRef idx="minor"/>
+                      </wps:style>
+                      <wps:bodyPr/>
+                    </wps:wsp>
+                  </a:graphicData>
+                </a:graphic>
+              </wp:anchor>
+            </w:drawing>
+          </mc:Choice>
+          <mc:Fallback>
+            <w:pict>
+              <v:line id="shape_0" from="308.5pt,8.9pt" to="343.05pt,9pt" ID="Shape3" stroked="t" style="position:absolute;flip:x">
                 <v:stroke color="#3465a4" joinstyle="round" endcap="flat"/>
                 <v:fill o:detectmouseclick="t" on="false"/>
               </v:line>
@@ -1932,8 +1934,8 @@
       </w:pPr>
       <w:r>
         <w:rPr>
-          <w:b w:val="false"/>
-          <w:bCs w:val="false"/>
+          <w:b/>
+          <w:bCs/>
           <w:color w:val="000000"/>
           <w:sz w:val="24"/>
           <w:szCs w:val="24"/>
@@ -1953,11 +1955,18 @@
     <w:p>
       <w:pPr>
         <w:pStyle w:val="Normal"/>
-        <w:rPr/>
-      </w:pPr>
-      <w:r>
-        <w:rPr/>
-        <w:t>1. Single purpose.</w:t>
+        <w:rPr>
+          <w:b/>
+          <w:b/>
+          <w:bCs/>
+        </w:rPr>
+      </w:pPr>
+      <w:r>
+        <w:rPr>
+          <w:b/>
+          <w:bCs/>
+        </w:rPr>
+        <w:t>1. Single purpose</w:t>
       </w:r>
     </w:p>
     <w:p>
@@ -1982,11 +1991,18 @@
     <w:p>
       <w:pPr>
         <w:pStyle w:val="Normal"/>
-        <w:rPr/>
-      </w:pPr>
-      <w:r>
-        <w:rPr/>
-        <w:t>2. Small size.</w:t>
+        <w:rPr>
+          <w:b/>
+          <w:b/>
+          <w:bCs/>
+        </w:rPr>
+      </w:pPr>
+      <w:r>
+        <w:rPr>
+          <w:b/>
+          <w:bCs/>
+        </w:rPr>
+        <w:t>2. Small size</w:t>
       </w:r>
     </w:p>
     <w:p>
@@ -2015,7 +2031,19 @@
       </w:pPr>
       <w:r>
         <w:rPr/>
-        <w:t>3. Inexpensively mass-produced.</w:t>
+      </w:r>
+    </w:p>
+    <w:p>
+      <w:pPr>
+        <w:pStyle w:val="Normal"/>
+        <w:rPr/>
+      </w:pPr>
+      <w:r>
+        <w:rPr>
+          <w:b/>
+          <w:bCs/>
+        </w:rPr>
+        <w:t>3. Inexpensively mass-produced</w:t>
       </w:r>
     </w:p>
     <w:p>
@@ -2086,8 +2114,8 @@
       </w:pPr>
       <w:r>
         <w:rPr>
-          <w:b w:val="false"/>
-          <w:bCs w:val="false"/>
+          <w:b/>
+          <w:bCs/>
           <w:color w:val="000000"/>
           <w:sz w:val="24"/>
           <w:szCs w:val="24"/>
@@ -2181,8 +2209,8 @@
       </w:pPr>
       <w:r>
         <w:rPr>
-          <w:b w:val="false"/>
-          <w:bCs w:val="false"/>
+          <w:b/>
+          <w:bCs/>
           <w:color w:val="000000"/>
           <w:sz w:val="24"/>
           <w:szCs w:val="24"/>
@@ -2357,8 +2385,8 @@
       </w:pPr>
       <w:r>
         <w:rPr>
-          <w:b w:val="false"/>
-          <w:bCs w:val="false"/>
+          <w:b/>
+          <w:bCs/>
           <w:color w:val="000000"/>
           <w:sz w:val="24"/>
           <w:szCs w:val="24"/>
@@ -2401,8 +2429,8 @@
       </w:pPr>
       <w:r>
         <w:rPr>
-          <w:b w:val="false"/>
-          <w:bCs w:val="false"/>
+          <w:b/>
+          <w:bCs/>
           <w:color w:val="000000"/>
           <w:sz w:val="24"/>
           <w:szCs w:val="24"/>
@@ -2476,51 +2504,6 @@
       </w:pPr>
       <w:r>
         <w:rPr/>
-        <w:drawing>
-          <wp:anchor behindDoc="0" distT="0" distB="0" distL="0" distR="0" simplePos="0" locked="0" layoutInCell="1" allowOverlap="1" relativeHeight="2">
-            <wp:simplePos x="0" y="0"/>
-            <wp:positionH relativeFrom="column">
-              <wp:posOffset>242570</wp:posOffset>
-            </wp:positionH>
-            <wp:positionV relativeFrom="paragraph">
-              <wp:posOffset>-9525</wp:posOffset>
-            </wp:positionV>
-            <wp:extent cx="1927225" cy="1137920"/>
-            <wp:effectExtent l="0" t="0" r="0" b="0"/>
-            <wp:wrapSquare wrapText="largest"/>
-            <wp:docPr id="11" name="Image1" descr=""/>
-            <wp:cNvGraphicFramePr>
-              <a:graphicFrameLocks xmlns:a="http://schemas.openxmlformats.org/drawingml/2006/main" noChangeAspect="1"/>
-            </wp:cNvGraphicFramePr>
-            <a:graphic xmlns:a="http://schemas.openxmlformats.org/drawingml/2006/main">
-              <a:graphicData uri="http://schemas.openxmlformats.org/drawingml/2006/picture">
-                <pic:pic xmlns:pic="http://schemas.openxmlformats.org/drawingml/2006/picture">
-                  <pic:nvPicPr>
-                    <pic:cNvPr id="11" name="Image1" descr=""/>
-                    <pic:cNvPicPr>
-                      <a:picLocks noChangeAspect="1" noChangeArrowheads="1"/>
-                    </pic:cNvPicPr>
-                  </pic:nvPicPr>
-                  <pic:blipFill>
-                    <a:blip r:embed="rId7"/>
-                    <a:stretch>
-                      <a:fillRect/>
-                    </a:stretch>
-                  </pic:blipFill>
-                  <pic:spPr bwMode="auto">
-                    <a:xfrm>
-                      <a:off x="0" y="0"/>
-                      <a:ext cx="1927225" cy="1137920"/>
-                    </a:xfrm>
-                    <a:prstGeom prst="rect">
-                      <a:avLst/>
-                    </a:prstGeom>
-                  </pic:spPr>
-                </pic:pic>
-              </a:graphicData>
-            </a:graphic>
-          </wp:anchor>
-        </w:drawing>
         <mc:AlternateContent>
           <mc:Choice Requires="wps">
             <w:drawing>
@@ -2532,10 +2515,10 @@
                 <wp:positionV relativeFrom="paragraph">
                   <wp:posOffset>1830705</wp:posOffset>
                 </wp:positionV>
-                <wp:extent cx="1696085" cy="1057910"/>
+                <wp:extent cx="1696720" cy="1058545"/>
                 <wp:effectExtent l="0" t="0" r="0" b="0"/>
                 <wp:wrapNone/>
-                <wp:docPr id="12" name="Shape4"/>
+                <wp:docPr id="16" name="Shape4"/>
                 <a:graphic xmlns:a="http://schemas.openxmlformats.org/drawingml/2006/main">
                   <a:graphicData uri="http://schemas.microsoft.com/office/word/2010/wordprocessingShape">
                     <wps:wsp>
@@ -2543,13 +2526,13 @@
                       <wps:spPr>
                         <a:xfrm>
                           <a:off x="0" y="0"/>
-                          <a:ext cx="1695600" cy="1057320"/>
+                          <a:ext cx="1695960" cy="1058040"/>
                         </a:xfrm>
                         <a:custGeom>
                           <a:avLst/>
                           <a:gdLst/>
                           <a:ahLst/>
-                          <a:rect l="0" t="0" r="r" b="b"/>
+                          <a:rect l="l" t="t" r="r" b="b"/>
                           <a:pathLst>
                             <a:path w="2671" h="1667">
                               <a:moveTo>
@@ -2609,11 +2592,15 @@
                         <w:txbxContent>
                           <w:p>
                             <w:pPr>
-                              <w:overflowPunct w:val="false"/>
-                              <w:rPr/>
+                              <w:pStyle w:val="FrameContents"/>
+                              <w:overflowPunct w:val="true"/>
+                              <w:rPr>
+                                <w:color w:val="000000"/>
+                              </w:rPr>
                             </w:pPr>
                             <w:r>
                               <w:rPr>
+                                <w:color w:val="000000"/>
                                 <w:sz w:val="28"/>
                                 <w:szCs w:val="28"/>
                               </w:rPr>
@@ -2622,11 +2609,15 @@
                           </w:p>
                           <w:p>
                             <w:pPr>
-                              <w:overflowPunct w:val="false"/>
-                              <w:rPr/>
+                              <w:pStyle w:val="FrameContents"/>
+                              <w:overflowPunct w:val="true"/>
+                              <w:rPr>
+                                <w:color w:val="000000"/>
+                              </w:rPr>
                             </w:pPr>
                             <w:r>
                               <w:rPr>
+                                <w:color w:val="000000"/>
                                 <w:sz w:val="28"/>
                                 <w:szCs w:val="28"/>
                               </w:rPr>
@@ -2645,45 +2636,54 @@
             </w:drawing>
           </mc:Choice>
           <mc:Fallback>
-            <w:pict>
-              <v:roundrect id="shape_0" ID="Shape4" fillcolor="#729fcf" stroked="t" style="position:absolute;margin-left:91pt;margin-top:144.15pt;width:133.45pt;height:83.2pt">
-                <v:textbox>
-                  <w:txbxContent>
-                    <w:p>
-                      <w:pPr>
-                        <w:overflowPunct w:val="false"/>
-                        <w:rPr/>
-                      </w:pPr>
-                      <w:r>
-                        <w:rPr>
-                          <w:sz w:val="28"/>
-                          <w:szCs w:val="28"/>
-                        </w:rPr>
-                        <w:t xml:space="preserve">Bandara Hujan </w:t>
-                      </w:r>
-                    </w:p>
-                    <w:p>
-                      <w:pPr>
-                        <w:overflowPunct w:val="false"/>
-                        <w:rPr/>
-                      </w:pPr>
-                      <w:r>
-                        <w:rPr>
-                          <w:sz w:val="28"/>
-                          <w:szCs w:val="28"/>
-                        </w:rPr>
-                        <w:t>(Cuaca buruk)</w:t>
-                      </w:r>
-                    </w:p>
-                  </w:txbxContent>
-                </v:textbox>
-                <w10:wrap type="none"/>
-                <v:fill o:detectmouseclick="t" color2="#8d6030"/>
-                <v:stroke color="#3465a4" joinstyle="round" endcap="flat"/>
-              </v:roundrect>
-            </w:pict>
+            <w:pict/>
           </mc:Fallback>
         </mc:AlternateContent>
+        <w:drawing>
+          <wp:anchor behindDoc="0" distT="0" distB="0" distL="0" distR="0" simplePos="0" locked="0" layoutInCell="1" allowOverlap="1" relativeHeight="2">
+            <wp:simplePos x="0" y="0"/>
+            <wp:positionH relativeFrom="column">
+              <wp:posOffset>242570</wp:posOffset>
+            </wp:positionH>
+            <wp:positionV relativeFrom="paragraph">
+              <wp:posOffset>-9525</wp:posOffset>
+            </wp:positionV>
+            <wp:extent cx="1927225" cy="1137920"/>
+            <wp:effectExtent l="0" t="0" r="0" b="0"/>
+            <wp:wrapSquare wrapText="largest"/>
+            <wp:docPr id="18" name="Image1" descr=""/>
+            <wp:cNvGraphicFramePr>
+              <a:graphicFrameLocks xmlns:a="http://schemas.openxmlformats.org/drawingml/2006/main" noChangeAspect="1"/>
+            </wp:cNvGraphicFramePr>
+            <a:graphic xmlns:a="http://schemas.openxmlformats.org/drawingml/2006/main">
+              <a:graphicData uri="http://schemas.openxmlformats.org/drawingml/2006/picture">
+                <pic:pic xmlns:pic="http://schemas.openxmlformats.org/drawingml/2006/picture">
+                  <pic:nvPicPr>
+                    <pic:cNvPr id="18" name="Image1" descr=""/>
+                    <pic:cNvPicPr>
+                      <a:picLocks noChangeAspect="1" noChangeArrowheads="1"/>
+                    </pic:cNvPicPr>
+                  </pic:nvPicPr>
+                  <pic:blipFill>
+                    <a:blip r:embed="rId7"/>
+                    <a:stretch>
+                      <a:fillRect/>
+                    </a:stretch>
+                  </pic:blipFill>
+                  <pic:spPr bwMode="auto">
+                    <a:xfrm>
+                      <a:off x="0" y="0"/>
+                      <a:ext cx="1927225" cy="1137920"/>
+                    </a:xfrm>
+                    <a:prstGeom prst="rect">
+                      <a:avLst/>
+                    </a:prstGeom>
+                  </pic:spPr>
+                </pic:pic>
+              </a:graphicData>
+            </a:graphic>
+          </wp:anchor>
+        </w:drawing>
       </w:r>
     </w:p>
     <w:p>
@@ -2727,10 +2727,10 @@
                 <wp:positionV relativeFrom="paragraph">
                   <wp:posOffset>205740</wp:posOffset>
                 </wp:positionV>
-                <wp:extent cx="1057910" cy="238760"/>
+                <wp:extent cx="1058545" cy="239395"/>
                 <wp:effectExtent l="0" t="0" r="0" b="0"/>
                 <wp:wrapNone/>
-                <wp:docPr id="13" name="Shape2"/>
+                <wp:docPr id="19" name="Shape2"/>
                 <a:graphic xmlns:a="http://schemas.openxmlformats.org/drawingml/2006/main">
                   <a:graphicData uri="http://schemas.microsoft.com/office/word/2010/wordprocessingShape">
                     <wps:wsp>
@@ -2738,13 +2738,13 @@
                       <wps:spPr>
                         <a:xfrm>
                           <a:off x="0" y="0"/>
-                          <a:ext cx="1057320" cy="237960"/>
+                          <a:ext cx="1058040" cy="238680"/>
                         </a:xfrm>
                         <a:custGeom>
                           <a:avLst/>
                           <a:gdLst/>
                           <a:ahLst/>
-                          <a:rect l="0" t="0" r="r" b="b"/>
+                          <a:rect l="l" t="t" r="r" b="b"/>
                           <a:pathLst>
                             <a:path w="1667" h="377">
                               <a:moveTo>
@@ -2797,32 +2797,7 @@
             </w:drawing>
           </mc:Choice>
           <mc:Fallback>
-            <w:pict>
-              <v:shapetype id="shapetype_13" coordsize="21600,21600" o:spt="13" adj="10800,10800" path="m0@5l@3@5l@3,l21600,10800l@3,21600l@3@6l0@6xe">
-                <v:stroke joinstyle="miter"/>
-                <v:formulas>
-                  <v:f eqn="val 21600"/>
-                  <v:f eqn="val #1"/>
-                  <v:f eqn="val #0"/>
-                  <v:f eqn="sum width 0 @2"/>
-                  <v:f eqn="prod 1 @1 2"/>
-                  <v:f eqn="sum 10800 0 @4"/>
-                  <v:f eqn="sum 10800 @4 0"/>
-                  <v:f eqn="prod @5 @2 10800"/>
-                  <v:f eqn="sum @3 @7 0"/>
-                </v:formulas>
-                <v:path gradientshapeok="t" o:connecttype="rect" textboxrect="0,@5,@8,@6"/>
-                <v:handles>
-                  <v:h position="0,@5"/>
-                  <v:h position="@3,0"/>
-                </v:handles>
-              </v:shapetype>
-              <v:shape id="shape_0" ID="Shape2" fillcolor="#729fcf" stroked="t" style="position:absolute;margin-left:5.2pt;margin-top:16.2pt;width:83.2pt;height:18.7pt" type="shapetype_13">
-                <w10:wrap type="none"/>
-                <v:fill o:detectmouseclick="t" color2="#8d6030"/>
-                <v:stroke color="#3465a4" joinstyle="round" endcap="flat"/>
-              </v:shape>
-            </w:pict>
+            <w:pict/>
           </mc:Fallback>
         </mc:AlternateContent>
         <mc:AlternateContent>
@@ -2836,10 +2811,10 @@
                 <wp:positionV relativeFrom="paragraph">
                   <wp:posOffset>-329565</wp:posOffset>
                 </wp:positionV>
-                <wp:extent cx="1696085" cy="1057910"/>
+                <wp:extent cx="1696720" cy="1058545"/>
                 <wp:effectExtent l="0" t="0" r="0" b="0"/>
                 <wp:wrapNone/>
-                <wp:docPr id="14" name="Shape4"/>
+                <wp:docPr id="20" name="Shape4"/>
                 <a:graphic xmlns:a="http://schemas.openxmlformats.org/drawingml/2006/main">
                   <a:graphicData uri="http://schemas.microsoft.com/office/word/2010/wordprocessingShape">
                     <wps:wsp>
@@ -2847,13 +2822,13 @@
                       <wps:spPr>
                         <a:xfrm>
                           <a:off x="0" y="0"/>
-                          <a:ext cx="1695600" cy="1057320"/>
+                          <a:ext cx="1695960" cy="1058040"/>
                         </a:xfrm>
                         <a:custGeom>
                           <a:avLst/>
                           <a:gdLst/>
                           <a:ahLst/>
-                          <a:rect l="0" t="0" r="r" b="b"/>
+                          <a:rect l="l" t="t" r="r" b="b"/>
                           <a:pathLst>
                             <a:path w="2671" h="1667">
                               <a:moveTo>
@@ -2913,11 +2888,15 @@
                         <w:txbxContent>
                           <w:p>
                             <w:pPr>
-                              <w:overflowPunct w:val="false"/>
-                              <w:rPr/>
+                              <w:pStyle w:val="FrameContents"/>
+                              <w:overflowPunct w:val="true"/>
+                              <w:rPr>
+                                <w:color w:val="000000"/>
+                              </w:rPr>
                             </w:pPr>
                             <w:r>
                               <w:rPr>
+                                <w:color w:val="000000"/>
                                 <w:sz w:val="28"/>
                                 <w:szCs w:val="28"/>
                               </w:rPr>
@@ -2936,30 +2915,7 @@
             </w:drawing>
           </mc:Choice>
           <mc:Fallback>
-            <w:pict>
-              <v:roundrect id="shape_0" ID="Shape4" fillcolor="#729fcf" stroked="t" style="position:absolute;margin-left:91pt;margin-top:-25.95pt;width:133.45pt;height:83.2pt">
-                <v:textbox>
-                  <w:txbxContent>
-                    <w:p>
-                      <w:pPr>
-                        <w:overflowPunct w:val="false"/>
-                        <w:rPr/>
-                      </w:pPr>
-                      <w:r>
-                        <w:rPr>
-                          <w:sz w:val="28"/>
-                          <w:szCs w:val="28"/>
-                        </w:rPr>
-                        <w:t>Automatic Landing</w:t>
-                      </w:r>
-                    </w:p>
-                  </w:txbxContent>
-                </v:textbox>
-                <w10:wrap type="none"/>
-                <v:fill o:detectmouseclick="t" color2="#8d6030"/>
-                <v:stroke color="#3465a4" joinstyle="round" endcap="flat"/>
-              </v:roundrect>
-            </w:pict>
+            <w:pict/>
           </mc:Fallback>
         </mc:AlternateContent>
         <mc:AlternateContent>
@@ -2973,10 +2929,10 @@
                 <wp:positionV relativeFrom="paragraph">
                   <wp:posOffset>767715</wp:posOffset>
                 </wp:positionV>
-                <wp:extent cx="229235" cy="734060"/>
+                <wp:extent cx="229870" cy="734695"/>
                 <wp:effectExtent l="0" t="0" r="0" b="0"/>
                 <wp:wrapNone/>
-                <wp:docPr id="15" name="Shape5"/>
+                <wp:docPr id="22" name="Shape5"/>
                 <a:graphic xmlns:a="http://schemas.openxmlformats.org/drawingml/2006/main">
                   <a:graphicData uri="http://schemas.microsoft.com/office/word/2010/wordprocessingShape">
                     <wps:wsp>
@@ -2984,13 +2940,13 @@
                       <wps:spPr>
                         <a:xfrm>
                           <a:off x="0" y="0"/>
-                          <a:ext cx="228600" cy="733320"/>
+                          <a:ext cx="229320" cy="734040"/>
                         </a:xfrm>
                         <a:custGeom>
                           <a:avLst/>
                           <a:gdLst/>
                           <a:ahLst/>
-                          <a:rect l="0" t="0" r="r" b="b"/>
+                          <a:rect l="l" t="t" r="r" b="b"/>
                           <a:pathLst>
                             <a:path w="362" h="1157">
                               <a:moveTo>
@@ -3043,79 +2999,9 @@
             </w:drawing>
           </mc:Choice>
           <mc:Fallback>
-            <w:pict>
-              <v:shapetype id="shapetype_67" coordsize="21600,21600" o:spt="67" adj="10800,10800" path="m0@3l@5@3l@5,l@6,l@6@3l21600@3l10800,21600xe">
-                <v:stroke joinstyle="miter"/>
-                <v:formulas>
-                  <v:f eqn="val 21600"/>
-                  <v:f eqn="val #1"/>
-                  <v:f eqn="val #0"/>
-                  <v:f eqn="sum height 0 @2"/>
-                  <v:f eqn="prod 1 @1 2"/>
-                  <v:f eqn="sum 10800 0 @4"/>
-                  <v:f eqn="sum 10800 @4 0"/>
-                  <v:f eqn="prod @5 @2 10800"/>
-                  <v:f eqn="sum @3 @7 0"/>
-                </v:formulas>
-                <v:path gradientshapeok="t" o:connecttype="rect" textboxrect="@5,0,@6,@8"/>
-                <v:handles>
-                  <v:h position="@5,0"/>
-                  <v:h position="0,@3"/>
-                </v:handles>
-              </v:shapetype>
-              <v:shape id="shape_0" ID="Shape5" fillcolor="#729fcf" stroked="t" style="position:absolute;margin-left:149.95pt;margin-top:60.45pt;width:17.95pt;height:57.7pt" type="shapetype_67">
-                <w10:wrap type="none"/>
-                <v:fill o:detectmouseclick="t" color2="#8d6030"/>
-                <v:stroke color="#3465a4" joinstyle="round" endcap="flat"/>
-              </v:shape>
-            </w:pict>
+            <w:pict/>
           </mc:Fallback>
         </mc:AlternateContent>
-        <w:drawing>
-          <wp:anchor behindDoc="0" distT="0" distB="0" distL="0" distR="0" simplePos="0" locked="0" layoutInCell="1" allowOverlap="1" relativeHeight="7">
-            <wp:simplePos x="0" y="0"/>
-            <wp:positionH relativeFrom="column">
-              <wp:posOffset>2428875</wp:posOffset>
-            </wp:positionH>
-            <wp:positionV relativeFrom="paragraph">
-              <wp:posOffset>727710</wp:posOffset>
-            </wp:positionV>
-            <wp:extent cx="1496060" cy="1496060"/>
-            <wp:effectExtent l="0" t="0" r="0" b="0"/>
-            <wp:wrapSquare wrapText="largest"/>
-            <wp:docPr id="16" name="Image2" descr=""/>
-            <wp:cNvGraphicFramePr>
-              <a:graphicFrameLocks xmlns:a="http://schemas.openxmlformats.org/drawingml/2006/main" noChangeAspect="1"/>
-            </wp:cNvGraphicFramePr>
-            <a:graphic xmlns:a="http://schemas.openxmlformats.org/drawingml/2006/main">
-              <a:graphicData uri="http://schemas.openxmlformats.org/drawingml/2006/picture">
-                <pic:pic xmlns:pic="http://schemas.openxmlformats.org/drawingml/2006/picture">
-                  <pic:nvPicPr>
-                    <pic:cNvPr id="16" name="Image2" descr=""/>
-                    <pic:cNvPicPr>
-                      <a:picLocks noChangeAspect="1" noChangeArrowheads="1"/>
-                    </pic:cNvPicPr>
-                  </pic:nvPicPr>
-                  <pic:blipFill>
-                    <a:blip r:embed="rId8"/>
-                    <a:stretch>
-                      <a:fillRect/>
-                    </a:stretch>
-                  </pic:blipFill>
-                  <pic:spPr bwMode="auto">
-                    <a:xfrm>
-                      <a:off x="0" y="0"/>
-                      <a:ext cx="1496060" cy="1496060"/>
-                    </a:xfrm>
-                    <a:prstGeom prst="rect">
-                      <a:avLst/>
-                    </a:prstGeom>
-                  </pic:spPr>
-                </pic:pic>
-              </a:graphicData>
-            </a:graphic>
-          </wp:anchor>
-        </w:drawing>
         <mc:AlternateContent>
           <mc:Choice Requires="wps">
             <w:drawing>
@@ -3127,10 +3013,10 @@
                 <wp:positionV relativeFrom="paragraph">
                   <wp:posOffset>3270885</wp:posOffset>
                 </wp:positionV>
-                <wp:extent cx="1696085" cy="1057910"/>
+                <wp:extent cx="1696720" cy="1058545"/>
                 <wp:effectExtent l="0" t="0" r="0" b="0"/>
                 <wp:wrapNone/>
-                <wp:docPr id="17" name="Shape4"/>
+                <wp:docPr id="23" name="Shape4"/>
                 <a:graphic xmlns:a="http://schemas.openxmlformats.org/drawingml/2006/main">
                   <a:graphicData uri="http://schemas.microsoft.com/office/word/2010/wordprocessingShape">
                     <wps:wsp>
@@ -3138,13 +3024,13 @@
                       <wps:spPr>
                         <a:xfrm>
                           <a:off x="0" y="0"/>
-                          <a:ext cx="1695600" cy="1057320"/>
+                          <a:ext cx="1695960" cy="1058040"/>
                         </a:xfrm>
                         <a:custGeom>
                           <a:avLst/>
                           <a:gdLst/>
                           <a:ahLst/>
-                          <a:rect l="0" t="0" r="r" b="b"/>
+                          <a:rect l="l" t="t" r="r" b="b"/>
                           <a:pathLst>
                             <a:path w="2671" h="1667">
                               <a:moveTo>
@@ -3204,11 +3090,15 @@
                         <w:txbxContent>
                           <w:p>
                             <w:pPr>
-                              <w:overflowPunct w:val="false"/>
-                              <w:rPr/>
+                              <w:pStyle w:val="FrameContents"/>
+                              <w:overflowPunct w:val="true"/>
+                              <w:rPr>
+                                <w:color w:val="000000"/>
+                              </w:rPr>
                             </w:pPr>
                             <w:r>
                               <w:rPr>
+                                <w:color w:val="000000"/>
                                 <w:sz w:val="28"/>
                                 <w:szCs w:val="28"/>
                               </w:rPr>
@@ -3217,11 +3107,15 @@
                           </w:p>
                           <w:p>
                             <w:pPr>
-                              <w:overflowPunct w:val="false"/>
-                              <w:rPr/>
+                              <w:pStyle w:val="FrameContents"/>
+                              <w:overflowPunct w:val="true"/>
+                              <w:rPr>
+                                <w:color w:val="000000"/>
+                              </w:rPr>
                             </w:pPr>
                             <w:r>
                               <w:rPr>
+                                <w:color w:val="000000"/>
                                 <w:sz w:val="28"/>
                                 <w:szCs w:val="28"/>
                               </w:rPr>
@@ -3240,43 +3134,7 @@
             </w:drawing>
           </mc:Choice>
           <mc:Fallback>
-            <w:pict>
-              <v:roundrect id="shape_0" ID="Shape4" fillcolor="#729fcf" stroked="t" style="position:absolute;margin-left:91pt;margin-top:257.55pt;width:133.45pt;height:83.2pt">
-                <v:textbox>
-                  <w:txbxContent>
-                    <w:p>
-                      <w:pPr>
-                        <w:overflowPunct w:val="false"/>
-                        <w:rPr/>
-                      </w:pPr>
-                      <w:r>
-                        <w:rPr>
-                          <w:sz w:val="28"/>
-                          <w:szCs w:val="28"/>
-                        </w:rPr>
-                        <w:t>Pengalihan Bandara</w:t>
-                      </w:r>
-                    </w:p>
-                    <w:p>
-                      <w:pPr>
-                        <w:overflowPunct w:val="false"/>
-                        <w:rPr/>
-                      </w:pPr>
-                      <w:r>
-                        <w:rPr>
-                          <w:sz w:val="28"/>
-                          <w:szCs w:val="28"/>
-                        </w:rPr>
-                        <w:t>Terdekat</w:t>
-                      </w:r>
-                    </w:p>
-                  </w:txbxContent>
-                </v:textbox>
-                <w10:wrap type="none"/>
-                <v:fill o:detectmouseclick="t" color2="#8d6030"/>
-                <v:stroke color="#3465a4" joinstyle="round" endcap="flat"/>
-              </v:roundrect>
-            </w:pict>
+            <w:pict/>
           </mc:Fallback>
         </mc:AlternateContent>
         <mc:AlternateContent>
@@ -3290,10 +3148,10 @@
                 <wp:positionV relativeFrom="paragraph">
                   <wp:posOffset>2567940</wp:posOffset>
                 </wp:positionV>
-                <wp:extent cx="229235" cy="734060"/>
+                <wp:extent cx="229870" cy="734695"/>
                 <wp:effectExtent l="0" t="0" r="0" b="0"/>
                 <wp:wrapNone/>
-                <wp:docPr id="18" name="Shape5"/>
+                <wp:docPr id="25" name="Shape5"/>
                 <a:graphic xmlns:a="http://schemas.openxmlformats.org/drawingml/2006/main">
                   <a:graphicData uri="http://schemas.microsoft.com/office/word/2010/wordprocessingShape">
                     <wps:wsp>
@@ -3301,13 +3159,13 @@
                       <wps:spPr>
                         <a:xfrm>
                           <a:off x="0" y="0"/>
-                          <a:ext cx="228600" cy="733320"/>
+                          <a:ext cx="229320" cy="734040"/>
                         </a:xfrm>
                         <a:custGeom>
                           <a:avLst/>
                           <a:gdLst/>
                           <a:ahLst/>
-                          <a:rect l="0" t="0" r="r" b="b"/>
+                          <a:rect l="l" t="t" r="r" b="b"/>
                           <a:pathLst>
                             <a:path w="362" h="1157">
                               <a:moveTo>
@@ -3360,15 +3218,54 @@
             </w:drawing>
           </mc:Choice>
           <mc:Fallback>
-            <w:pict>
-              <v:shape id="shape_0" ID="Shape5" fillcolor="#729fcf" stroked="t" style="position:absolute;margin-left:149.95pt;margin-top:202.2pt;width:17.95pt;height:57.7pt" type="shapetype_67">
-                <w10:wrap type="none"/>
-                <v:fill o:detectmouseclick="t" color2="#8d6030"/>
-                <v:stroke color="#3465a4" joinstyle="round" endcap="flat"/>
-              </v:shape>
-            </w:pict>
+            <w:pict/>
           </mc:Fallback>
         </mc:AlternateContent>
+        <w:drawing>
+          <wp:anchor behindDoc="0" distT="0" distB="0" distL="0" distR="0" simplePos="0" locked="0" layoutInCell="1" allowOverlap="1" relativeHeight="7">
+            <wp:simplePos x="0" y="0"/>
+            <wp:positionH relativeFrom="column">
+              <wp:posOffset>2428875</wp:posOffset>
+            </wp:positionH>
+            <wp:positionV relativeFrom="paragraph">
+              <wp:posOffset>727710</wp:posOffset>
+            </wp:positionV>
+            <wp:extent cx="1496060" cy="1496060"/>
+            <wp:effectExtent l="0" t="0" r="0" b="0"/>
+            <wp:wrapSquare wrapText="largest"/>
+            <wp:docPr id="26" name="Image2" descr=""/>
+            <wp:cNvGraphicFramePr>
+              <a:graphicFrameLocks xmlns:a="http://schemas.openxmlformats.org/drawingml/2006/main" noChangeAspect="1"/>
+            </wp:cNvGraphicFramePr>
+            <a:graphic xmlns:a="http://schemas.openxmlformats.org/drawingml/2006/main">
+              <a:graphicData uri="http://schemas.openxmlformats.org/drawingml/2006/picture">
+                <pic:pic xmlns:pic="http://schemas.openxmlformats.org/drawingml/2006/picture">
+                  <pic:nvPicPr>
+                    <pic:cNvPr id="26" name="Image2" descr=""/>
+                    <pic:cNvPicPr>
+                      <a:picLocks noChangeAspect="1" noChangeArrowheads="1"/>
+                    </pic:cNvPicPr>
+                  </pic:nvPicPr>
+                  <pic:blipFill>
+                    <a:blip r:embed="rId8"/>
+                    <a:stretch>
+                      <a:fillRect/>
+                    </a:stretch>
+                  </pic:blipFill>
+                  <pic:spPr bwMode="auto">
+                    <a:xfrm>
+                      <a:off x="0" y="0"/>
+                      <a:ext cx="1496060" cy="1496060"/>
+                    </a:xfrm>
+                    <a:prstGeom prst="rect">
+                      <a:avLst/>
+                    </a:prstGeom>
+                  </pic:spPr>
+                </pic:pic>
+              </a:graphicData>
+            </a:graphic>
+          </wp:anchor>
+        </w:drawing>
       </w:r>
       <w:r>
         <w:rPr/>
@@ -3648,6 +3545,83 @@
           <w:b/>
           <w:bCs/>
         </w:rPr>
+      </w:pPr>
+      <w:r>
+        <w:rPr/>
+      </w:r>
+    </w:p>
+    <w:p>
+      <w:pPr>
+        <w:pStyle w:val="Normal"/>
+        <w:jc w:val="left"/>
+        <w:rPr/>
+      </w:pPr>
+      <w:r>
+        <w:rPr>
+          <w:b/>
+          <w:bCs/>
+        </w:rPr>
+        <w:t>Kesimpulan</w:t>
+      </w:r>
+    </w:p>
+    <w:p>
+      <w:pPr>
+        <w:pStyle w:val="Normal"/>
+        <w:jc w:val="left"/>
+        <w:rPr>
+          <w:b w:val="false"/>
+          <w:b w:val="false"/>
+          <w:bCs w:val="false"/>
+        </w:rPr>
+      </w:pPr>
+      <w:r>
+        <w:rPr>
+          <w:b w:val="false"/>
+          <w:bCs w:val="false"/>
+        </w:rPr>
+        <w:t>Pada era globalisasi dan teknologi seolah tidak bisa dibendung lagi oleh masyarakat, semakin tahun ke tahun teknologi informasi merajarela disekitar kita, sehingga banyak manfaat yang dapat kita dapatkan oleh teknologi tersebut. Banyak dampak positif terhadap dirasakan masyarakat saat menggunakan teknologi, bisa kita lihat dari banyaknya jumlah pengguna di internet setiap harinya.</w:t>
+      </w:r>
+    </w:p>
+    <w:p>
+      <w:pPr>
+        <w:pStyle w:val="Normal"/>
+        <w:jc w:val="left"/>
+        <w:rPr>
+          <w:b w:val="false"/>
+          <w:b w:val="false"/>
+          <w:bCs w:val="false"/>
+        </w:rPr>
+      </w:pPr>
+      <w:r>
+        <w:rPr>
+          <w:b w:val="false"/>
+          <w:bCs w:val="false"/>
+        </w:rPr>
+      </w:r>
+    </w:p>
+    <w:p>
+      <w:pPr>
+        <w:pStyle w:val="Normal"/>
+        <w:jc w:val="left"/>
+        <w:rPr>
+          <w:b w:val="false"/>
+          <w:b w:val="false"/>
+          <w:bCs w:val="false"/>
+        </w:rPr>
+      </w:pPr>
+      <w:r>
+        <w:rPr>
+          <w:b w:val="false"/>
+          <w:bCs w:val="false"/>
+        </w:rPr>
+        <w:t>Mengirim informasi sangat cepat dilakukan, karena adanya Real Time System, membantu dengan kecepatan tinggi dari penjuru dunia. Real time system ini berguna untuk mengontrol suatu sistem aplikasi yang secara real time. Maksud dari real time ini adalah online 24 jam aplikasinya. Dengan demikian kita dapat dengan mudah menggunakan aplikasi dan tidak terhalang dengan waktu maupun tempat.</w:t>
+      </w:r>
+    </w:p>
+    <w:p>
+      <w:pPr>
+        <w:pStyle w:val="Normal"/>
+        <w:jc w:val="center"/>
+        <w:rPr/>
       </w:pPr>
       <w:r>
         <w:rPr>
@@ -3739,6 +3713,18 @@
       <w:u w:val="none"/>
     </w:rPr>
   </w:style>
+  <w:style w:type="character" w:styleId="ListLabel2">
+    <w:name w:val="ListLabel 2"/>
+    <w:qFormat/>
+    <w:rPr>
+      <w:b w:val="false"/>
+      <w:bCs w:val="false"/>
+      <w:color w:val="000000"/>
+      <w:sz w:val="24"/>
+      <w:szCs w:val="24"/>
+      <w:u w:val="none"/>
+    </w:rPr>
+  </w:style>
   <w:style w:type="paragraph" w:styleId="Heading">
     <w:name w:val="Heading"/>
     <w:basedOn w:val="Normal"/>
